--- a/record-operation/依赖库使用文档说明.docx
+++ b/record-operation/依赖库使用文档说明.docx
@@ -44,30 +44,31 @@
     </w:p>
     <w:p>
       <w:r>
+        <w:t>record-operation</w:t>
+      </w:r>
+      <w:r>
+        <w:rPr>
+          <w:rFonts w:ascii="Open Sans" w:hAnsi="Open Sans" w:cs="Open Sans" w:hint="eastAsia"/>
+          <w:color w:val="333333"/>
+          <w:shd w:val="clear" w:color="auto" w:fill="FFFFFF"/>
+        </w:rPr>
+        <w:t>一个利用</w:t>
+      </w:r>
+      <w:r>
+        <w:rPr>
+          <w:rFonts w:ascii="Open Sans" w:hAnsi="Open Sans" w:cs="Open Sans" w:hint="eastAsia"/>
+          <w:color w:val="333333"/>
+          <w:shd w:val="clear" w:color="auto" w:fill="FFFFFF"/>
+        </w:rPr>
+        <w:t>Java</w:t>
+      </w:r>
+      <w:r>
         <w:rPr>
           <w:rFonts w:ascii="Open Sans" w:hAnsi="Open Sans" w:cs="Open Sans"/>
           <w:color w:val="333333"/>
           <w:shd w:val="clear" w:color="auto" w:fill="FFFFFF"/>
         </w:rPr>
-        <w:t>该依赖</w:t>
-      </w:r>
-      <w:proofErr w:type="gramStart"/>
-      <w:r>
-        <w:rPr>
-          <w:rFonts w:ascii="Open Sans" w:hAnsi="Open Sans" w:cs="Open Sans"/>
-          <w:color w:val="333333"/>
-          <w:shd w:val="clear" w:color="auto" w:fill="FFFFFF"/>
-        </w:rPr>
-        <w:t>库提供</w:t>
-      </w:r>
-      <w:proofErr w:type="gramEnd"/>
-      <w:r>
-        <w:rPr>
-          <w:rFonts w:ascii="Open Sans" w:hAnsi="Open Sans" w:cs="Open Sans"/>
-          <w:color w:val="333333"/>
-          <w:shd w:val="clear" w:color="auto" w:fill="FFFFFF"/>
-        </w:rPr>
-        <w:t>了</w:t>
+        <w:t>提供</w:t>
       </w:r>
       <w:r>
         <w:rPr>
@@ -75,7 +76,50 @@
           <w:color w:val="333333"/>
           <w:shd w:val="clear" w:color="auto" w:fill="FFFFFF"/>
         </w:rPr>
-        <w:t>打印每次</w:t>
+        <w:t>的</w:t>
+      </w:r>
+      <w:r>
+        <w:rPr>
+          <w:rFonts w:ascii="Open Sans" w:hAnsi="Open Sans" w:cs="Open Sans" w:hint="eastAsia"/>
+          <w:color w:val="333333"/>
+          <w:shd w:val="clear" w:color="auto" w:fill="FFFFFF"/>
+        </w:rPr>
+        <w:t>AOP</w:t>
+      </w:r>
+      <w:r>
+        <w:rPr>
+          <w:rFonts w:ascii="Open Sans" w:hAnsi="Open Sans" w:cs="Open Sans" w:hint="eastAsia"/>
+          <w:color w:val="333333"/>
+          <w:shd w:val="clear" w:color="auto" w:fill="FFFFFF"/>
+        </w:rPr>
+        <w:t>机制来打印请求日志的依赖库。</w:t>
+      </w:r>
+      <w:r>
+        <w:rPr>
+          <w:rFonts w:ascii="Segoe UI" w:hAnsi="Segoe UI" w:cs="Segoe UI" w:hint="eastAsia"/>
+          <w:color w:val="1F2328"/>
+          <w:szCs w:val="21"/>
+          <w:shd w:val="clear" w:color="auto" w:fill="FFFFFF"/>
+        </w:rPr>
+        <w:t>会打印请求的</w:t>
+      </w:r>
+      <w:r>
+        <w:rPr>
+          <w:rFonts w:ascii="Segoe UI" w:hAnsi="Segoe UI" w:cs="Segoe UI" w:hint="eastAsia"/>
+          <w:color w:val="1F2328"/>
+          <w:szCs w:val="21"/>
+          <w:shd w:val="clear" w:color="auto" w:fill="FFFFFF"/>
+        </w:rPr>
+        <w:t>具体内容</w:t>
+      </w:r>
+      <w:r>
+        <w:rPr>
+          <w:rFonts w:ascii="Segoe UI" w:hAnsi="Segoe UI" w:cs="Segoe UI" w:hint="eastAsia"/>
+          <w:color w:val="1F2328"/>
+          <w:szCs w:val="21"/>
+          <w:shd w:val="clear" w:color="auto" w:fill="FFFFFF"/>
+        </w:rPr>
+        <w:t>如下</w:t>
       </w:r>
       <w:r>
         <w:rPr>
@@ -84,7 +128,99 @@
           <w:szCs w:val="21"/>
           <w:shd w:val="clear" w:color="auto" w:fill="FFFFFF"/>
         </w:rPr>
-        <w:t>请求日志</w:t>
+        <w:t>：全类名</w:t>
+      </w:r>
+      <w:r>
+        <w:rPr>
+          <w:rFonts w:ascii="Segoe UI" w:hAnsi="Segoe UI" w:cs="Segoe UI"/>
+          <w:color w:val="1F2328"/>
+          <w:szCs w:val="21"/>
+          <w:shd w:val="clear" w:color="auto" w:fill="FFFFFF"/>
+        </w:rPr>
+        <w:t>+</w:t>
+      </w:r>
+      <w:r>
+        <w:rPr>
+          <w:rFonts w:ascii="Segoe UI" w:hAnsi="Segoe UI" w:cs="Segoe UI"/>
+          <w:color w:val="1F2328"/>
+          <w:szCs w:val="21"/>
+          <w:shd w:val="clear" w:color="auto" w:fill="FFFFFF"/>
+        </w:rPr>
+        <w:t>方法名、请求</w:t>
+      </w:r>
+      <w:r>
+        <w:rPr>
+          <w:rFonts w:ascii="Segoe UI" w:hAnsi="Segoe UI" w:cs="Segoe UI"/>
+          <w:color w:val="1F2328"/>
+          <w:szCs w:val="21"/>
+          <w:shd w:val="clear" w:color="auto" w:fill="FFFFFF"/>
+        </w:rPr>
+        <w:t>ip</w:t>
+      </w:r>
+      <w:r>
+        <w:rPr>
+          <w:rFonts w:ascii="Segoe UI" w:hAnsi="Segoe UI" w:cs="Segoe UI"/>
+          <w:color w:val="1F2328"/>
+          <w:szCs w:val="21"/>
+          <w:shd w:val="clear" w:color="auto" w:fill="FFFFFF"/>
+        </w:rPr>
+        <w:t>，请求</w:t>
+      </w:r>
+      <w:r>
+        <w:rPr>
+          <w:rFonts w:ascii="Segoe UI" w:hAnsi="Segoe UI" w:cs="Segoe UI"/>
+          <w:color w:val="1F2328"/>
+          <w:szCs w:val="21"/>
+          <w:shd w:val="clear" w:color="auto" w:fill="FFFFFF"/>
+        </w:rPr>
+        <w:t>url</w:t>
+      </w:r>
+      <w:r>
+        <w:rPr>
+          <w:rFonts w:ascii="Segoe UI" w:hAnsi="Segoe UI" w:cs="Segoe UI"/>
+          <w:color w:val="1F2328"/>
+          <w:szCs w:val="21"/>
+          <w:shd w:val="clear" w:color="auto" w:fill="FFFFFF"/>
+        </w:rPr>
+        <w:t>，入参、出参；出现异常时打印</w:t>
+      </w:r>
+      <w:r>
+        <w:rPr>
+          <w:rFonts w:ascii="Segoe UI" w:hAnsi="Segoe UI" w:cs="Segoe UI"/>
+          <w:color w:val="1F2328"/>
+          <w:szCs w:val="21"/>
+          <w:shd w:val="clear" w:color="auto" w:fill="FFFFFF"/>
+        </w:rPr>
+        <w:t>error</w:t>
+      </w:r>
+      <w:r>
+        <w:rPr>
+          <w:rFonts w:ascii="Segoe UI" w:hAnsi="Segoe UI" w:cs="Segoe UI"/>
+          <w:color w:val="1F2328"/>
+          <w:szCs w:val="21"/>
+          <w:shd w:val="clear" w:color="auto" w:fill="FFFFFF"/>
+        </w:rPr>
+        <w:t>日志：异常信息、异常方法、异常</w:t>
+      </w:r>
+      <w:proofErr w:type="gramStart"/>
+      <w:r>
+        <w:rPr>
+          <w:rFonts w:ascii="Segoe UI" w:hAnsi="Segoe UI" w:cs="Segoe UI"/>
+          <w:color w:val="1F2328"/>
+          <w:szCs w:val="21"/>
+          <w:shd w:val="clear" w:color="auto" w:fill="FFFFFF"/>
+        </w:rPr>
+        <w:t>栈</w:t>
+      </w:r>
+      <w:proofErr w:type="gramEnd"/>
+      <w:r>
+        <w:rPr>
+          <w:rFonts w:ascii="Segoe UI" w:hAnsi="Segoe UI" w:cs="Segoe UI"/>
+          <w:color w:val="1F2328"/>
+          <w:szCs w:val="21"/>
+          <w:shd w:val="clear" w:color="auto" w:fill="FFFFFF"/>
+        </w:rPr>
+        <w:t>、请求参数</w:t>
       </w:r>
       <w:r>
         <w:rPr>
@@ -93,126 +229,7 @@
           <w:szCs w:val="21"/>
           <w:shd w:val="clear" w:color="auto" w:fill="FFFFFF"/>
         </w:rPr>
-        <w:t>，</w:t>
-      </w:r>
-      <w:r>
-        <w:rPr>
-          <w:rFonts w:ascii="Segoe UI" w:hAnsi="Segoe UI" w:cs="Segoe UI" w:hint="eastAsia"/>
-          <w:color w:val="1F2328"/>
-          <w:szCs w:val="21"/>
-          <w:shd w:val="clear" w:color="auto" w:fill="FFFFFF"/>
-        </w:rPr>
-        <w:t>日志</w:t>
-      </w:r>
-      <w:r>
-        <w:rPr>
-          <w:rFonts w:ascii="Segoe UI" w:hAnsi="Segoe UI" w:cs="Segoe UI" w:hint="eastAsia"/>
-          <w:color w:val="1F2328"/>
-          <w:szCs w:val="21"/>
-          <w:shd w:val="clear" w:color="auto" w:fill="FFFFFF"/>
-        </w:rPr>
-        <w:t>具体内容</w:t>
-      </w:r>
-      <w:r>
-        <w:rPr>
-          <w:rFonts w:ascii="Segoe UI" w:hAnsi="Segoe UI" w:cs="Segoe UI"/>
-          <w:color w:val="1F2328"/>
-          <w:szCs w:val="21"/>
-          <w:shd w:val="clear" w:color="auto" w:fill="FFFFFF"/>
-        </w:rPr>
-        <w:t>：全类名</w:t>
-      </w:r>
-      <w:r>
-        <w:rPr>
-          <w:rFonts w:ascii="Segoe UI" w:hAnsi="Segoe UI" w:cs="Segoe UI"/>
-          <w:color w:val="1F2328"/>
-          <w:szCs w:val="21"/>
-          <w:shd w:val="clear" w:color="auto" w:fill="FFFFFF"/>
-        </w:rPr>
-        <w:t>+</w:t>
-      </w:r>
-      <w:r>
-        <w:rPr>
-          <w:rFonts w:ascii="Segoe UI" w:hAnsi="Segoe UI" w:cs="Segoe UI"/>
-          <w:color w:val="1F2328"/>
-          <w:szCs w:val="21"/>
-          <w:shd w:val="clear" w:color="auto" w:fill="FFFFFF"/>
-        </w:rPr>
-        <w:t>方法名、请求</w:t>
-      </w:r>
-      <w:r>
-        <w:rPr>
-          <w:rFonts w:ascii="Segoe UI" w:hAnsi="Segoe UI" w:cs="Segoe UI"/>
-          <w:color w:val="1F2328"/>
-          <w:szCs w:val="21"/>
-          <w:shd w:val="clear" w:color="auto" w:fill="FFFFFF"/>
-        </w:rPr>
-        <w:t>ip</w:t>
-      </w:r>
-      <w:r>
-        <w:rPr>
-          <w:rFonts w:ascii="Segoe UI" w:hAnsi="Segoe UI" w:cs="Segoe UI"/>
-          <w:color w:val="1F2328"/>
-          <w:szCs w:val="21"/>
-          <w:shd w:val="clear" w:color="auto" w:fill="FFFFFF"/>
-        </w:rPr>
-        <w:t>，请求</w:t>
-      </w:r>
-      <w:r>
-        <w:rPr>
-          <w:rFonts w:ascii="Segoe UI" w:hAnsi="Segoe UI" w:cs="Segoe UI"/>
-          <w:color w:val="1F2328"/>
-          <w:szCs w:val="21"/>
-          <w:shd w:val="clear" w:color="auto" w:fill="FFFFFF"/>
-        </w:rPr>
-        <w:t>url</w:t>
-      </w:r>
-      <w:r>
-        <w:rPr>
-          <w:rFonts w:ascii="Segoe UI" w:hAnsi="Segoe UI" w:cs="Segoe UI"/>
-          <w:color w:val="1F2328"/>
-          <w:szCs w:val="21"/>
-          <w:shd w:val="clear" w:color="auto" w:fill="FFFFFF"/>
-        </w:rPr>
-        <w:t>，入参、出参；出现异常时打印</w:t>
-      </w:r>
-      <w:r>
-        <w:rPr>
-          <w:rFonts w:ascii="Segoe UI" w:hAnsi="Segoe UI" w:cs="Segoe UI"/>
-          <w:color w:val="1F2328"/>
-          <w:szCs w:val="21"/>
-          <w:shd w:val="clear" w:color="auto" w:fill="FFFFFF"/>
-        </w:rPr>
-        <w:t>error</w:t>
-      </w:r>
-      <w:r>
-        <w:rPr>
-          <w:rFonts w:ascii="Segoe UI" w:hAnsi="Segoe UI" w:cs="Segoe UI"/>
-          <w:color w:val="1F2328"/>
-          <w:szCs w:val="21"/>
-          <w:shd w:val="clear" w:color="auto" w:fill="FFFFFF"/>
-        </w:rPr>
-        <w:t>日志：异常信息、异常方法、异常</w:t>
-      </w:r>
-      <w:proofErr w:type="gramStart"/>
-      <w:r>
-        <w:rPr>
-          <w:rFonts w:ascii="Segoe UI" w:hAnsi="Segoe UI" w:cs="Segoe UI"/>
-          <w:color w:val="1F2328"/>
-          <w:szCs w:val="21"/>
-          <w:shd w:val="clear" w:color="auto" w:fill="FFFFFF"/>
-        </w:rPr>
-        <w:t>栈</w:t>
-      </w:r>
-      <w:proofErr w:type="gramEnd"/>
-      <w:r>
-        <w:rPr>
-          <w:rFonts w:ascii="Segoe UI" w:hAnsi="Segoe UI" w:cs="Segoe UI"/>
-          <w:color w:val="1F2328"/>
-          <w:szCs w:val="21"/>
-          <w:shd w:val="clear" w:color="auto" w:fill="FFFFFF"/>
-        </w:rPr>
-        <w:t>、请求参数</w:t>
+        <w:t>。</w:t>
       </w:r>
     </w:p>
     <w:p/>
@@ -232,16 +249,360 @@
       </w:r>
     </w:p>
     <w:p>
-      <w:pPr>
+      <w:r>
+        <w:rPr>
+          <w:noProof/>
+        </w:rPr>
+        <w:drawing>
+          <wp:inline distT="0" distB="0" distL="0" distR="0" wp14:anchorId="4C109738" wp14:editId="33862552">
+            <wp:extent cx="4335780" cy="2941475"/>
+            <wp:effectExtent l="0" t="0" r="7620" b="0"/>
+            <wp:docPr id="1253444673" name="图片 1" descr="图形用户界面, 文本, 应用程序&#10;&#10;描述已自动生成"/>
+            <wp:cNvGraphicFramePr>
+              <a:graphicFrameLocks xmlns:a="http://schemas.openxmlformats.org/drawingml/2006/main" noChangeAspect="1"/>
+            </wp:cNvGraphicFramePr>
+            <a:graphic xmlns:a="http://schemas.openxmlformats.org/drawingml/2006/main">
+              <a:graphicData uri="http://schemas.openxmlformats.org/drawingml/2006/picture">
+                <pic:pic xmlns:pic="http://schemas.openxmlformats.org/drawingml/2006/picture">
+                  <pic:nvPicPr>
+                    <pic:cNvPr id="493256311" name="图片 1" descr="图形用户界面, 文本, 应用程序&#10;&#10;描述已自动生成"/>
+                    <pic:cNvPicPr/>
+                  </pic:nvPicPr>
+                  <pic:blipFill>
+                    <a:blip r:embed="rId5"/>
+                    <a:stretch>
+                      <a:fillRect/>
+                    </a:stretch>
+                  </pic:blipFill>
+                  <pic:spPr>
+                    <a:xfrm>
+                      <a:off x="0" y="0"/>
+                      <a:ext cx="4340388" cy="2944601"/>
+                    </a:xfrm>
+                    <a:prstGeom prst="rect">
+                      <a:avLst/>
+                    </a:prstGeom>
+                  </pic:spPr>
+                </pic:pic>
+              </a:graphicData>
+            </a:graphic>
+          </wp:inline>
+        </w:drawing>
+      </w:r>
+    </w:p>
+    <w:p>
+      <w:pPr>
+        <w:pStyle w:val="md-end-block"/>
+        <w:spacing w:before="192" w:beforeAutospacing="0" w:after="192" w:afterAutospacing="0"/>
+        <w:rPr>
+          <w:rFonts w:asciiTheme="minorEastAsia" w:eastAsiaTheme="minorEastAsia" w:hAnsiTheme="minorEastAsia" w:cs="Open Sans"/>
+          <w:color w:val="333333"/>
+          <w:sz w:val="21"/>
+          <w:szCs w:val="21"/>
+        </w:rPr>
+      </w:pPr>
+      <w:r>
+        <w:rPr>
+          <w:rStyle w:val="md-plain"/>
+          <w:rFonts w:asciiTheme="minorEastAsia" w:eastAsiaTheme="minorEastAsia" w:hAnsiTheme="minorEastAsia" w:cs="Open Sans"/>
+          <w:color w:val="333333"/>
+          <w:sz w:val="21"/>
+          <w:szCs w:val="21"/>
+        </w:rPr>
+        <w:t>引入依赖库后会提供应用配置参数isLoggingEnabled 类型为Boolean，你需要输入true/fase或空字符。</w:t>
+      </w:r>
+    </w:p>
+    <w:p>
+      <w:pPr>
+        <w:pStyle w:val="md-end-block"/>
+        <w:spacing w:before="192" w:beforeAutospacing="0" w:after="192" w:afterAutospacing="0"/>
+        <w:rPr>
+          <w:rFonts w:asciiTheme="minorEastAsia" w:eastAsiaTheme="minorEastAsia" w:hAnsiTheme="minorEastAsia" w:cs="Open Sans"/>
+          <w:color w:val="FF0000"/>
+          <w:sz w:val="21"/>
+          <w:szCs w:val="21"/>
+        </w:rPr>
+      </w:pPr>
+      <w:r>
+        <w:rPr>
+          <w:rStyle w:val="md-plain"/>
+          <w:rFonts w:asciiTheme="minorEastAsia" w:eastAsiaTheme="minorEastAsia" w:hAnsiTheme="minorEastAsia" w:cs="Open Sans"/>
+          <w:color w:val="FF0000"/>
+          <w:sz w:val="21"/>
+          <w:szCs w:val="21"/>
+        </w:rPr>
+        <w:t>注意：如果为其</w:t>
+      </w:r>
+      <w:r>
+        <w:rPr>
+          <w:rStyle w:val="md-plain"/>
+          <w:rFonts w:asciiTheme="minorEastAsia" w:eastAsiaTheme="minorEastAsia" w:hAnsiTheme="minorEastAsia" w:cs="Open Sans" w:hint="eastAsia"/>
+          <w:color w:val="FF0000"/>
+          <w:sz w:val="21"/>
+          <w:szCs w:val="21"/>
+        </w:rPr>
+        <w:t>它</w:t>
+      </w:r>
+      <w:r>
+        <w:rPr>
+          <w:rStyle w:val="md-plain"/>
+          <w:rFonts w:asciiTheme="minorEastAsia" w:eastAsiaTheme="minorEastAsia" w:hAnsiTheme="minorEastAsia" w:cs="Open Sans"/>
+          <w:color w:val="FF0000"/>
+          <w:sz w:val="21"/>
+          <w:szCs w:val="21"/>
+        </w:rPr>
+        <w:t>字符则会导致类型不一致导致发布失败。需要去排查你的</w:t>
+      </w:r>
+      <w:r>
+        <w:rPr>
+          <w:rStyle w:val="md-plain"/>
+          <w:rFonts w:asciiTheme="minorEastAsia" w:eastAsiaTheme="minorEastAsia" w:hAnsiTheme="minorEastAsia" w:cs="Open Sans" w:hint="eastAsia"/>
+          <w:color w:val="FF0000"/>
+          <w:sz w:val="21"/>
+          <w:szCs w:val="21"/>
+        </w:rPr>
+        <w:t>应用</w:t>
+      </w:r>
+      <w:r>
+        <w:rPr>
+          <w:rStyle w:val="md-plain"/>
+          <w:rFonts w:asciiTheme="minorEastAsia" w:eastAsiaTheme="minorEastAsia" w:hAnsiTheme="minorEastAsia" w:cs="Open Sans"/>
+          <w:color w:val="FF0000"/>
+          <w:sz w:val="21"/>
+          <w:szCs w:val="21"/>
+        </w:rPr>
+        <w:t>参数是否输入正确。</w:t>
+      </w:r>
+    </w:p>
+    <w:p>
+      <w:pPr>
+        <w:pStyle w:val="md-end-block"/>
+        <w:spacing w:before="192" w:beforeAutospacing="0" w:after="192" w:afterAutospacing="0"/>
+        <w:rPr>
+          <w:rFonts w:asciiTheme="minorEastAsia" w:eastAsiaTheme="minorEastAsia" w:hAnsiTheme="minorEastAsia" w:cs="Open Sans"/>
+          <w:color w:val="333333"/>
+          <w:sz w:val="21"/>
+          <w:szCs w:val="21"/>
+        </w:rPr>
+      </w:pPr>
+      <w:r>
+        <w:rPr>
+          <w:rStyle w:val="md-plain"/>
+          <w:rFonts w:asciiTheme="minorEastAsia" w:eastAsiaTheme="minorEastAsia" w:hAnsiTheme="minorEastAsia" w:cs="Open Sans"/>
+          <w:color w:val="333333"/>
+          <w:sz w:val="21"/>
+          <w:szCs w:val="21"/>
+        </w:rPr>
+        <w:t>开发环境默认值为：true、生产环境默认值为：false</w:t>
+      </w:r>
+    </w:p>
+    <w:p>
+      <w:pPr>
+        <w:pStyle w:val="md-end-block"/>
+        <w:spacing w:before="192" w:beforeAutospacing="0" w:after="192" w:afterAutospacing="0"/>
+        <w:rPr>
+          <w:rFonts w:asciiTheme="minorEastAsia" w:eastAsiaTheme="minorEastAsia" w:hAnsiTheme="minorEastAsia" w:cs="Open Sans" w:hint="eastAsia"/>
+          <w:color w:val="333333"/>
+          <w:sz w:val="21"/>
+          <w:szCs w:val="21"/>
+        </w:rPr>
+      </w:pPr>
+      <w:r>
+        <w:rPr>
+          <w:rStyle w:val="md-plain"/>
+          <w:rFonts w:asciiTheme="minorEastAsia" w:eastAsiaTheme="minorEastAsia" w:hAnsiTheme="minorEastAsia" w:cs="Open Sans"/>
+          <w:color w:val="333333"/>
+          <w:sz w:val="21"/>
+          <w:szCs w:val="21"/>
+        </w:rPr>
+        <w:t>当isLoggingEnabled应用配置参数为true则开启打印日志，false/空字符则关闭打印日志。</w:t>
+      </w:r>
+    </w:p>
+    <w:p>
+      <w:pPr>
+        <w:pStyle w:val="2"/>
+      </w:pPr>
+      <w:r>
+        <w:t xml:space="preserve">3. </w:t>
+      </w:r>
+      <w:r>
+        <w:t>示例</w:t>
+      </w:r>
+    </w:p>
+    <w:p>
+      <w:r>
         <w:rPr>
           <w:rFonts w:hint="eastAsia"/>
         </w:rPr>
-      </w:pPr>
+        <w:t>1.</w:t>
+      </w:r>
       <w:r>
         <w:rPr>
           <w:rFonts w:hint="eastAsia"/>
         </w:rPr>
-        <w:t>注意：目前依赖库内的启动类注解及代码、本地测试控制器方法已注释</w:t>
+        <w:t>引入依赖库</w:t>
+      </w:r>
+    </w:p>
+    <w:p>
+      <w:r>
+        <w:rPr>
+          <w:noProof/>
+        </w:rPr>
+        <w:lastRenderedPageBreak/>
+        <w:drawing>
+          <wp:inline distT="0" distB="0" distL="0" distR="0" wp14:anchorId="26FF70B6" wp14:editId="3FD6F6B6">
+            <wp:extent cx="4251960" cy="2765591"/>
+            <wp:effectExtent l="0" t="0" r="0" b="0"/>
+            <wp:docPr id="61225292" name="图片 1" descr="图形用户界面, 应用程序&#10;&#10;描述已自动生成"/>
+            <wp:cNvGraphicFramePr>
+              <a:graphicFrameLocks xmlns:a="http://schemas.openxmlformats.org/drawingml/2006/main" noChangeAspect="1"/>
+            </wp:cNvGraphicFramePr>
+            <a:graphic xmlns:a="http://schemas.openxmlformats.org/drawingml/2006/main">
+              <a:graphicData uri="http://schemas.openxmlformats.org/drawingml/2006/picture">
+                <pic:pic xmlns:pic="http://schemas.openxmlformats.org/drawingml/2006/picture">
+                  <pic:nvPicPr>
+                    <pic:cNvPr id="61225292" name="图片 1" descr="图形用户界面, 应用程序&#10;&#10;描述已自动生成"/>
+                    <pic:cNvPicPr/>
+                  </pic:nvPicPr>
+                  <pic:blipFill>
+                    <a:blip r:embed="rId6"/>
+                    <a:stretch>
+                      <a:fillRect/>
+                    </a:stretch>
+                  </pic:blipFill>
+                  <pic:spPr>
+                    <a:xfrm>
+                      <a:off x="0" y="0"/>
+                      <a:ext cx="4257355" cy="2769100"/>
+                    </a:xfrm>
+                    <a:prstGeom prst="rect">
+                      <a:avLst/>
+                    </a:prstGeom>
+                  </pic:spPr>
+                </pic:pic>
+              </a:graphicData>
+            </a:graphic>
+          </wp:inline>
+        </w:drawing>
+      </w:r>
+    </w:p>
+    <w:p/>
+    <w:p>
+      <w:pPr>
+        <w:widowControl/>
+        <w:shd w:val="clear" w:color="auto" w:fill="FFFFFF"/>
+        <w:spacing w:before="100" w:beforeAutospacing="1" w:after="100" w:afterAutospacing="1"/>
+        <w:jc w:val="left"/>
+      </w:pPr>
+      <w:r>
+        <w:rPr>
+          <w:rFonts w:hint="eastAsia"/>
+        </w:rPr>
+        <w:t>2.</w:t>
+      </w:r>
+      <w:r>
+        <w:rPr>
+          <w:rFonts w:hint="eastAsia"/>
+        </w:rPr>
+        <w:t>配置参数（</w:t>
+      </w:r>
+      <w:r>
+        <w:rPr>
+          <w:rFonts w:ascii="Helvetica" w:eastAsia="宋体" w:hAnsi="Helvetica" w:cs="宋体" w:hint="eastAsia"/>
+          <w:color w:val="060607"/>
+          <w:spacing w:val="8"/>
+          <w:kern w:val="0"/>
+          <w:szCs w:val="21"/>
+          <w:lang w:bidi="ar-SA"/>
+        </w:rPr>
+        <w:t>开发环境默认值为：</w:t>
+      </w:r>
+      <w:r>
+        <w:rPr>
+          <w:rFonts w:ascii="Helvetica" w:eastAsia="宋体" w:hAnsi="Helvetica" w:cs="宋体" w:hint="eastAsia"/>
+          <w:color w:val="060607"/>
+          <w:spacing w:val="8"/>
+          <w:kern w:val="0"/>
+          <w:szCs w:val="21"/>
+          <w:lang w:bidi="ar-SA"/>
+        </w:rPr>
+        <w:t>true</w:t>
+      </w:r>
+      <w:r>
+        <w:rPr>
+          <w:rFonts w:ascii="Helvetica" w:eastAsia="宋体" w:hAnsi="Helvetica" w:cs="宋体" w:hint="eastAsia"/>
+          <w:color w:val="060607"/>
+          <w:spacing w:val="8"/>
+          <w:kern w:val="0"/>
+          <w:szCs w:val="21"/>
+          <w:lang w:bidi="ar-SA"/>
+        </w:rPr>
+        <w:t>生产环境默认值为：</w:t>
+      </w:r>
+      <w:r>
+        <w:rPr>
+          <w:rFonts w:ascii="Helvetica" w:eastAsia="宋体" w:hAnsi="Helvetica" w:cs="宋体" w:hint="eastAsia"/>
+          <w:color w:val="060607"/>
+          <w:spacing w:val="8"/>
+          <w:kern w:val="0"/>
+          <w:szCs w:val="21"/>
+          <w:lang w:bidi="ar-SA"/>
+        </w:rPr>
+        <w:t>false</w:t>
+      </w:r>
+      <w:r>
+        <w:rPr>
+          <w:rFonts w:hint="eastAsia"/>
+        </w:rPr>
+        <w:t>）可自行修改参数。</w:t>
+      </w:r>
+    </w:p>
+    <w:p>
+      <w:pPr>
+        <w:widowControl/>
+        <w:shd w:val="clear" w:color="auto" w:fill="FFFFFF"/>
+        <w:spacing w:before="100" w:beforeAutospacing="1" w:after="100" w:afterAutospacing="1"/>
+        <w:jc w:val="left"/>
+      </w:pPr>
+      <w:r>
+        <w:rPr>
+          <w:noProof/>
+        </w:rPr>
+        <w:drawing>
+          <wp:inline distT="0" distB="0" distL="0" distR="0" wp14:anchorId="454ACA09" wp14:editId="69DB078A">
+            <wp:extent cx="4335780" cy="2941475"/>
+            <wp:effectExtent l="0" t="0" r="7620" b="0"/>
+            <wp:docPr id="493256311" name="图片 1" descr="图形用户界面, 文本, 应用程序&#10;&#10;描述已自动生成"/>
+            <wp:cNvGraphicFramePr>
+              <a:graphicFrameLocks xmlns:a="http://schemas.openxmlformats.org/drawingml/2006/main" noChangeAspect="1"/>
+            </wp:cNvGraphicFramePr>
+            <a:graphic xmlns:a="http://schemas.openxmlformats.org/drawingml/2006/main">
+              <a:graphicData uri="http://schemas.openxmlformats.org/drawingml/2006/picture">
+                <pic:pic xmlns:pic="http://schemas.openxmlformats.org/drawingml/2006/picture">
+                  <pic:nvPicPr>
+                    <pic:cNvPr id="493256311" name="图片 1" descr="图形用户界面, 文本, 应用程序&#10;&#10;描述已自动生成"/>
+                    <pic:cNvPicPr/>
+                  </pic:nvPicPr>
+                  <pic:blipFill>
+                    <a:blip r:embed="rId5"/>
+                    <a:stretch>
+                      <a:fillRect/>
+                    </a:stretch>
+                  </pic:blipFill>
+                  <pic:spPr>
+                    <a:xfrm>
+                      <a:off x="0" y="0"/>
+                      <a:ext cx="4340388" cy="2944601"/>
+                    </a:xfrm>
+                    <a:prstGeom prst="rect">
+                      <a:avLst/>
+                    </a:prstGeom>
+                  </pic:spPr>
+                </pic:pic>
+              </a:graphicData>
+            </a:graphic>
+          </wp:inline>
+        </w:drawing>
       </w:r>
     </w:p>
     <w:p>
@@ -259,202 +620,7 @@
           <w:lang w:bidi="ar-SA"/>
         </w:rPr>
       </w:pPr>
-      <w:r>
-        <w:rPr>
-          <w:rFonts w:ascii="Helvetica" w:eastAsia="宋体" w:hAnsi="Helvetica" w:cs="宋体" w:hint="eastAsia"/>
-          <w:color w:val="060607"/>
-          <w:spacing w:val="8"/>
-          <w:kern w:val="0"/>
-          <w:szCs w:val="21"/>
-          <w:lang w:bidi="ar-SA"/>
-        </w:rPr>
-        <w:t>提供应用配置参数</w:t>
-      </w:r>
-      <w:r>
-        <w:rPr>
-          <w:rFonts w:ascii="Helvetica" w:eastAsia="宋体" w:hAnsi="Helvetica" w:cs="宋体"/>
-          <w:color w:val="060607"/>
-          <w:spacing w:val="8"/>
-          <w:kern w:val="0"/>
-          <w:szCs w:val="21"/>
-          <w:lang w:bidi="ar-SA"/>
-        </w:rPr>
-        <w:t>isLoggingEnabled</w:t>
-      </w:r>
-      <w:r>
-        <w:rPr>
-          <w:rFonts w:ascii="Helvetica" w:eastAsia="宋体" w:hAnsi="Helvetica" w:cs="宋体" w:hint="eastAsia"/>
-          <w:color w:val="060607"/>
-          <w:spacing w:val="8"/>
-          <w:kern w:val="0"/>
-          <w:szCs w:val="21"/>
-          <w:lang w:bidi="ar-SA"/>
-        </w:rPr>
-        <w:t>，值为</w:t>
-      </w:r>
-      <w:r>
-        <w:rPr>
-          <w:rFonts w:ascii="Helvetica" w:eastAsia="宋体" w:hAnsi="Helvetica" w:cs="宋体" w:hint="eastAsia"/>
-          <w:color w:val="060607"/>
-          <w:spacing w:val="8"/>
-          <w:kern w:val="0"/>
-          <w:szCs w:val="21"/>
-          <w:lang w:bidi="ar-SA"/>
-        </w:rPr>
-        <w:t>true</w:t>
-      </w:r>
-      <w:r>
-        <w:rPr>
-          <w:rFonts w:ascii="Helvetica" w:eastAsia="宋体" w:hAnsi="Helvetica" w:cs="宋体" w:hint="eastAsia"/>
-          <w:color w:val="060607"/>
-          <w:spacing w:val="8"/>
-          <w:kern w:val="0"/>
-          <w:szCs w:val="21"/>
-          <w:lang w:bidi="ar-SA"/>
-        </w:rPr>
-        <w:t>则开启打印日志，</w:t>
-      </w:r>
-      <w:r>
-        <w:rPr>
-          <w:rFonts w:ascii="Helvetica" w:eastAsia="宋体" w:hAnsi="Helvetica" w:cs="宋体" w:hint="eastAsia"/>
-          <w:color w:val="060607"/>
-          <w:spacing w:val="8"/>
-          <w:kern w:val="0"/>
-          <w:szCs w:val="21"/>
-          <w:lang w:bidi="ar-SA"/>
-        </w:rPr>
-        <w:t>false</w:t>
-      </w:r>
-      <w:r>
-        <w:rPr>
-          <w:rFonts w:ascii="Helvetica" w:eastAsia="宋体" w:hAnsi="Helvetica" w:cs="宋体" w:hint="eastAsia"/>
-          <w:color w:val="060607"/>
-          <w:spacing w:val="8"/>
-          <w:kern w:val="0"/>
-          <w:szCs w:val="21"/>
-          <w:lang w:bidi="ar-SA"/>
-        </w:rPr>
-        <w:t>则关闭打印日志。</w:t>
-      </w:r>
     </w:p>
-    <w:p>
-      <w:pPr>
-        <w:widowControl/>
-        <w:shd w:val="clear" w:color="auto" w:fill="FFFFFF"/>
-        <w:spacing w:before="100" w:beforeAutospacing="1" w:after="100" w:afterAutospacing="1"/>
-        <w:jc w:val="left"/>
-        <w:rPr>
-          <w:rFonts w:ascii="Helvetica" w:eastAsia="宋体" w:hAnsi="Helvetica" w:cs="宋体"/>
-          <w:color w:val="060607"/>
-          <w:spacing w:val="8"/>
-          <w:kern w:val="0"/>
-          <w:szCs w:val="21"/>
-          <w:lang w:bidi="ar-SA"/>
-        </w:rPr>
-      </w:pPr>
-      <w:r>
-        <w:rPr>
-          <w:rFonts w:ascii="Helvetica" w:eastAsia="宋体" w:hAnsi="Helvetica" w:cs="宋体" w:hint="eastAsia"/>
-          <w:color w:val="060607"/>
-          <w:spacing w:val="8"/>
-          <w:kern w:val="0"/>
-          <w:szCs w:val="21"/>
-          <w:lang w:bidi="ar-SA"/>
-        </w:rPr>
-        <w:t>开发环境默认值为：</w:t>
-      </w:r>
-      <w:r>
-        <w:rPr>
-          <w:rFonts w:ascii="Helvetica" w:eastAsia="宋体" w:hAnsi="Helvetica" w:cs="宋体" w:hint="eastAsia"/>
-          <w:color w:val="060607"/>
-          <w:spacing w:val="8"/>
-          <w:kern w:val="0"/>
-          <w:szCs w:val="21"/>
-          <w:lang w:bidi="ar-SA"/>
-        </w:rPr>
-        <w:t>true</w:t>
-      </w:r>
-    </w:p>
-    <w:p>
-      <w:pPr>
-        <w:widowControl/>
-        <w:shd w:val="clear" w:color="auto" w:fill="FFFFFF"/>
-        <w:spacing w:before="100" w:beforeAutospacing="1" w:after="100" w:afterAutospacing="1"/>
-        <w:jc w:val="left"/>
-        <w:rPr>
-          <w:rFonts w:ascii="Helvetica" w:eastAsia="宋体" w:hAnsi="Helvetica" w:cs="宋体" w:hint="eastAsia"/>
-          <w:color w:val="060607"/>
-          <w:spacing w:val="8"/>
-          <w:kern w:val="0"/>
-          <w:szCs w:val="21"/>
-          <w:lang w:bidi="ar-SA"/>
-        </w:rPr>
-      </w:pPr>
-      <w:r>
-        <w:rPr>
-          <w:rFonts w:ascii="Helvetica" w:eastAsia="宋体" w:hAnsi="Helvetica" w:cs="宋体" w:hint="eastAsia"/>
-          <w:color w:val="060607"/>
-          <w:spacing w:val="8"/>
-          <w:kern w:val="0"/>
-          <w:szCs w:val="21"/>
-          <w:lang w:bidi="ar-SA"/>
-        </w:rPr>
-        <w:t>生产环境默认值为：</w:t>
-      </w:r>
-      <w:r>
-        <w:rPr>
-          <w:rFonts w:ascii="Helvetica" w:eastAsia="宋体" w:hAnsi="Helvetica" w:cs="宋体" w:hint="eastAsia"/>
-          <w:color w:val="060607"/>
-          <w:spacing w:val="8"/>
-          <w:kern w:val="0"/>
-          <w:szCs w:val="21"/>
-          <w:lang w:bidi="ar-SA"/>
-        </w:rPr>
-        <w:t>false</w:t>
-      </w:r>
-    </w:p>
-    <w:p>
-      <w:pPr>
-        <w:pStyle w:val="2"/>
-      </w:pPr>
-      <w:r>
-        <w:t xml:space="preserve">3. </w:t>
-      </w:r>
-      <w:r>
-        <w:t>示例</w:t>
-      </w:r>
-    </w:p>
-    <w:p>
-      <w:r>
-        <w:rPr>
-          <w:rFonts w:hint="eastAsia"/>
-        </w:rPr>
-        <w:t>本地测试没有问题</w:t>
-      </w:r>
-    </w:p>
-    <w:p>
-      <w:pPr>
-        <w:rPr>
-          <w:rFonts w:hint="eastAsia"/>
-        </w:rPr>
-      </w:pPr>
-    </w:p>
-    <w:p>
-      <w:pPr>
-        <w:rPr>
-          <w:rFonts w:hint="eastAsia"/>
-        </w:rPr>
-      </w:pPr>
-      <w:r>
-        <w:rPr>
-          <w:rFonts w:hint="eastAsia"/>
-        </w:rPr>
-        <w:t>引入依赖库测试无法查看进程日志，我故意拦截所有请求并且抛出异常，异常生效</w:t>
-      </w:r>
-    </w:p>
-    <w:p/>
-    <w:p/>
-    <w:p/>
     <w:sectPr>
       <w:pgSz w:w="12240" w:h="15840"/>
       <w:pgMar w:top="1440" w:right="1440" w:bottom="1440" w:left="1440" w:header="851" w:footer="992" w:gutter="0"/>

--- a/record-operation/依赖库使用文档说明.docx
+++ b/record-operation/依赖库使用文档说明.docx
@@ -182,45 +182,7 @@
           <w:szCs w:val="21"/>
           <w:shd w:val="clear" w:color="auto" w:fill="FFFFFF"/>
         </w:rPr>
-        <w:t>，入参、出参；出现异常时打印</w:t>
-      </w:r>
-      <w:r>
-        <w:rPr>
-          <w:rFonts w:ascii="Segoe UI" w:hAnsi="Segoe UI" w:cs="Segoe UI"/>
-          <w:color w:val="1F2328"/>
-          <w:szCs w:val="21"/>
-          <w:shd w:val="clear" w:color="auto" w:fill="FFFFFF"/>
-        </w:rPr>
-        <w:t>error</w:t>
-      </w:r>
-      <w:r>
-        <w:rPr>
-          <w:rFonts w:ascii="Segoe UI" w:hAnsi="Segoe UI" w:cs="Segoe UI"/>
-          <w:color w:val="1F2328"/>
-          <w:szCs w:val="21"/>
-          <w:shd w:val="clear" w:color="auto" w:fill="FFFFFF"/>
-        </w:rPr>
-        <w:t>日志：异常信息、异常方法、异常</w:t>
-      </w:r>
-      <w:proofErr w:type="gramStart"/>
-      <w:r>
-        <w:rPr>
-          <w:rFonts w:ascii="Segoe UI" w:hAnsi="Segoe UI" w:cs="Segoe UI"/>
-          <w:color w:val="1F2328"/>
-          <w:szCs w:val="21"/>
-          <w:shd w:val="clear" w:color="auto" w:fill="FFFFFF"/>
-        </w:rPr>
-        <w:t>栈</w:t>
-      </w:r>
-      <w:proofErr w:type="gramEnd"/>
-      <w:r>
-        <w:rPr>
-          <w:rFonts w:ascii="Segoe UI" w:hAnsi="Segoe UI" w:cs="Segoe UI"/>
-          <w:color w:val="1F2328"/>
-          <w:szCs w:val="21"/>
-          <w:shd w:val="clear" w:color="auto" w:fill="FFFFFF"/>
-        </w:rPr>
-        <w:t>、请求参数</w:t>
+        <w:t>，入参、出参；</w:t>
       </w:r>
       <w:r>
         <w:rPr>
@@ -229,7 +191,7 @@
           <w:szCs w:val="21"/>
           <w:shd w:val="clear" w:color="auto" w:fill="FFFFFF"/>
         </w:rPr>
-        <w:t>。</w:t>
+        <w:t xml:space="preserve"> </w:t>
       </w:r>
     </w:p>
     <w:p/>
@@ -254,10 +216,10 @@
           <w:noProof/>
         </w:rPr>
         <w:drawing>
-          <wp:inline distT="0" distB="0" distL="0" distR="0" wp14:anchorId="4C109738" wp14:editId="33862552">
-            <wp:extent cx="4335780" cy="2941475"/>
-            <wp:effectExtent l="0" t="0" r="7620" b="0"/>
-            <wp:docPr id="1253444673" name="图片 1" descr="图形用户界面, 文本, 应用程序&#10;&#10;描述已自动生成"/>
+          <wp:inline distT="0" distB="0" distL="0" distR="0" wp14:anchorId="2AF5E759" wp14:editId="2BE9F615">
+            <wp:extent cx="5943600" cy="4096385"/>
+            <wp:effectExtent l="0" t="0" r="0" b="0"/>
+            <wp:docPr id="356725146" name="图片 1" descr="图形用户界面, 应用程序&#10;&#10;描述已自动生成"/>
             <wp:cNvGraphicFramePr>
               <a:graphicFrameLocks xmlns:a="http://schemas.openxmlformats.org/drawingml/2006/main" noChangeAspect="1"/>
             </wp:cNvGraphicFramePr>
@@ -265,7 +227,7 @@
               <a:graphicData uri="http://schemas.openxmlformats.org/drawingml/2006/picture">
                 <pic:pic xmlns:pic="http://schemas.openxmlformats.org/drawingml/2006/picture">
                   <pic:nvPicPr>
-                    <pic:cNvPr id="493256311" name="图片 1" descr="图形用户界面, 文本, 应用程序&#10;&#10;描述已自动生成"/>
+                    <pic:cNvPr id="356725146" name="图片 1" descr="图形用户界面, 应用程序&#10;&#10;描述已自动生成"/>
                     <pic:cNvPicPr/>
                   </pic:nvPicPr>
                   <pic:blipFill>
@@ -277,7 +239,7 @@
                   <pic:spPr>
                     <a:xfrm>
                       <a:off x="0" y="0"/>
-                      <a:ext cx="4340388" cy="2944601"/>
+                      <a:ext cx="5943600" cy="4096385"/>
                     </a:xfrm>
                     <a:prstGeom prst="rect">
                       <a:avLst/>
@@ -295,7 +257,1061 @@
         <w:pStyle w:val="md-end-block"/>
         <w:spacing w:before="192" w:beforeAutospacing="0" w:after="192" w:afterAutospacing="0"/>
         <w:rPr>
-          <w:rFonts w:asciiTheme="minorEastAsia" w:eastAsiaTheme="minorEastAsia" w:hAnsiTheme="minorEastAsia" w:cs="Open Sans"/>
+          <w:rFonts w:ascii="Open Sans" w:hAnsi="Open Sans" w:cs="Open Sans"/>
+          <w:color w:val="333333"/>
+        </w:rPr>
+      </w:pPr>
+      <w:r>
+        <w:rPr>
+          <w:rStyle w:val="md-plain"/>
+          <w:rFonts w:ascii="Open Sans" w:hAnsi="Open Sans" w:cs="Open Sans"/>
+          <w:color w:val="333333"/>
+        </w:rPr>
+        <w:t>应用配置参数</w:t>
+      </w:r>
+    </w:p>
+    <w:p>
+      <w:pPr>
+        <w:pStyle w:val="md-end-block"/>
+        <w:numPr>
+          <w:ilvl w:val="0"/>
+          <w:numId w:val="16"/>
+        </w:numPr>
+        <w:rPr>
+          <w:rFonts w:ascii="Open Sans" w:hAnsi="Open Sans" w:cs="Open Sans" w:hint="eastAsia"/>
+          <w:color w:val="333333"/>
+        </w:rPr>
+      </w:pPr>
+      <w:r>
+        <w:rPr>
+          <w:rStyle w:val="md-plain"/>
+          <w:rFonts w:ascii="Open Sans" w:hAnsi="Open Sans" w:cs="Open Sans"/>
+          <w:color w:val="333333"/>
+        </w:rPr>
+        <w:t>loggingEnabled</w:t>
+      </w:r>
+      <w:r>
+        <w:rPr>
+          <w:rStyle w:val="md-plain"/>
+          <w:rFonts w:ascii="Open Sans" w:hAnsi="Open Sans" w:cs="Open Sans"/>
+          <w:color w:val="333333"/>
+        </w:rPr>
+        <w:t>：布尔类型，用于开启或关闭日志打印功能。</w:t>
+      </w:r>
+    </w:p>
+    <w:p>
+      <w:pPr>
+        <w:pStyle w:val="md-end-block"/>
+        <w:numPr>
+          <w:ilvl w:val="1"/>
+          <w:numId w:val="16"/>
+        </w:numPr>
+        <w:rPr>
+          <w:rFonts w:ascii="Open Sans" w:hAnsi="Open Sans" w:cs="Open Sans"/>
+          <w:color w:val="333333"/>
+        </w:rPr>
+      </w:pPr>
+      <w:r>
+        <w:rPr>
+          <w:rStyle w:val="md-plain"/>
+          <w:rFonts w:ascii="Open Sans" w:hAnsi="Open Sans" w:cs="Open Sans"/>
+          <w:color w:val="333333"/>
+        </w:rPr>
+        <w:t>开发环境默认值：</w:t>
+      </w:r>
+      <w:r>
+        <w:rPr>
+          <w:rStyle w:val="md-plain"/>
+          <w:rFonts w:ascii="Open Sans" w:hAnsi="Open Sans" w:cs="Open Sans"/>
+          <w:color w:val="333333"/>
+        </w:rPr>
+        <w:t>true</w:t>
+      </w:r>
+    </w:p>
+    <w:p>
+      <w:pPr>
+        <w:pStyle w:val="md-end-block"/>
+        <w:numPr>
+          <w:ilvl w:val="1"/>
+          <w:numId w:val="16"/>
+        </w:numPr>
+        <w:rPr>
+          <w:rFonts w:ascii="Open Sans" w:hAnsi="Open Sans" w:cs="Open Sans"/>
+          <w:color w:val="333333"/>
+        </w:rPr>
+      </w:pPr>
+      <w:r>
+        <w:rPr>
+          <w:rStyle w:val="md-plain"/>
+          <w:rFonts w:ascii="Open Sans" w:hAnsi="Open Sans" w:cs="Open Sans"/>
+          <w:color w:val="333333"/>
+        </w:rPr>
+        <w:lastRenderedPageBreak/>
+        <w:t>生产环境默认值：</w:t>
+      </w:r>
+      <w:r>
+        <w:rPr>
+          <w:rStyle w:val="md-plain"/>
+          <w:rFonts w:ascii="Open Sans" w:hAnsi="Open Sans" w:cs="Open Sans"/>
+          <w:color w:val="333333"/>
+        </w:rPr>
+        <w:t>false</w:t>
+      </w:r>
+    </w:p>
+    <w:p>
+      <w:pPr>
+        <w:pStyle w:val="md-end-block"/>
+        <w:numPr>
+          <w:ilvl w:val="0"/>
+          <w:numId w:val="16"/>
+        </w:numPr>
+        <w:rPr>
+          <w:rFonts w:ascii="Open Sans" w:hAnsi="Open Sans" w:cs="Open Sans" w:hint="eastAsia"/>
+          <w:color w:val="333333"/>
+        </w:rPr>
+      </w:pPr>
+      <w:r>
+        <w:rPr>
+          <w:rStyle w:val="md-plain"/>
+          <w:rFonts w:ascii="Open Sans" w:hAnsi="Open Sans" w:cs="Open Sans"/>
+          <w:color w:val="333333"/>
+        </w:rPr>
+        <w:t>loggingFormat</w:t>
+      </w:r>
+      <w:r>
+        <w:rPr>
+          <w:rStyle w:val="md-plain"/>
+          <w:rFonts w:ascii="Open Sans" w:hAnsi="Open Sans" w:cs="Open Sans"/>
+          <w:color w:val="333333"/>
+        </w:rPr>
+        <w:t>：字符串类型，定义日志的打印格式。</w:t>
+      </w:r>
+    </w:p>
+    <w:p>
+      <w:pPr>
+        <w:pStyle w:val="md-end-block"/>
+        <w:numPr>
+          <w:ilvl w:val="1"/>
+          <w:numId w:val="16"/>
+        </w:numPr>
+        <w:rPr>
+          <w:rFonts w:ascii="Open Sans" w:hAnsi="Open Sans" w:cs="Open Sans"/>
+          <w:color w:val="333333"/>
+        </w:rPr>
+      </w:pPr>
+      <w:r>
+        <w:rPr>
+          <w:rStyle w:val="md-plain"/>
+          <w:rFonts w:ascii="Open Sans" w:hAnsi="Open Sans" w:cs="Open Sans"/>
+          <w:color w:val="333333"/>
+        </w:rPr>
+        <w:t>simple</w:t>
+      </w:r>
+      <w:r>
+        <w:rPr>
+          <w:rStyle w:val="md-plain"/>
+          <w:rFonts w:ascii="Open Sans" w:hAnsi="Open Sans" w:cs="Open Sans"/>
+          <w:color w:val="333333"/>
+        </w:rPr>
+        <w:t>：简易格式，打印请求详细信息和异常日志。</w:t>
+      </w:r>
+    </w:p>
+    <w:p>
+      <w:pPr>
+        <w:pStyle w:val="md-end-block"/>
+        <w:numPr>
+          <w:ilvl w:val="2"/>
+          <w:numId w:val="16"/>
+        </w:numPr>
+        <w:rPr>
+          <w:rFonts w:ascii="Open Sans" w:hAnsi="Open Sans" w:cs="Open Sans"/>
+          <w:color w:val="333333"/>
+        </w:rPr>
+      </w:pPr>
+      <w:r>
+        <w:rPr>
+          <w:rStyle w:val="md-plain"/>
+          <w:rFonts w:ascii="Open Sans" w:hAnsi="Open Sans" w:cs="Open Sans"/>
+          <w:color w:val="333333"/>
+        </w:rPr>
+        <w:t>全类名</w:t>
+      </w:r>
+      <w:r>
+        <w:rPr>
+          <w:rStyle w:val="md-plain"/>
+          <w:rFonts w:ascii="Open Sans" w:hAnsi="Open Sans" w:cs="Open Sans"/>
+          <w:color w:val="333333"/>
+        </w:rPr>
+        <w:t>+</w:t>
+      </w:r>
+      <w:r>
+        <w:rPr>
+          <w:rStyle w:val="md-plain"/>
+          <w:rFonts w:ascii="Open Sans" w:hAnsi="Open Sans" w:cs="Open Sans"/>
+          <w:color w:val="333333"/>
+        </w:rPr>
+        <w:t>方法名、请求</w:t>
+      </w:r>
+      <w:r>
+        <w:rPr>
+          <w:rStyle w:val="md-plain"/>
+          <w:rFonts w:ascii="Open Sans" w:hAnsi="Open Sans" w:cs="Open Sans"/>
+          <w:color w:val="333333"/>
+        </w:rPr>
+        <w:t>ip</w:t>
+      </w:r>
+      <w:r>
+        <w:rPr>
+          <w:rStyle w:val="md-plain"/>
+          <w:rFonts w:ascii="Open Sans" w:hAnsi="Open Sans" w:cs="Open Sans"/>
+          <w:color w:val="333333"/>
+        </w:rPr>
+        <w:t>，请求</w:t>
+      </w:r>
+      <w:r>
+        <w:rPr>
+          <w:rStyle w:val="md-plain"/>
+          <w:rFonts w:ascii="Open Sans" w:hAnsi="Open Sans" w:cs="Open Sans"/>
+          <w:color w:val="333333"/>
+        </w:rPr>
+        <w:t>url</w:t>
+      </w:r>
+      <w:r>
+        <w:rPr>
+          <w:rStyle w:val="md-plain"/>
+          <w:rFonts w:ascii="Open Sans" w:hAnsi="Open Sans" w:cs="Open Sans"/>
+          <w:color w:val="333333"/>
+        </w:rPr>
+        <w:t>、接口耗时</w:t>
+      </w:r>
+    </w:p>
+    <w:p>
+      <w:pPr>
+        <w:pStyle w:val="md-end-block"/>
+        <w:numPr>
+          <w:ilvl w:val="2"/>
+          <w:numId w:val="16"/>
+        </w:numPr>
+        <w:rPr>
+          <w:rFonts w:ascii="Open Sans" w:hAnsi="Open Sans" w:cs="Open Sans"/>
+          <w:color w:val="333333"/>
+        </w:rPr>
+      </w:pPr>
+      <w:r>
+        <w:rPr>
+          <w:rStyle w:val="md-plain"/>
+          <w:rFonts w:ascii="Open Sans" w:hAnsi="Open Sans" w:cs="Open Sans"/>
+          <w:color w:val="333333"/>
+        </w:rPr>
+        <w:t>打印</w:t>
+      </w:r>
+      <w:r>
+        <w:rPr>
+          <w:rStyle w:val="md-plain"/>
+          <w:rFonts w:ascii="Open Sans" w:hAnsi="Open Sans" w:cs="Open Sans"/>
+          <w:color w:val="333333"/>
+        </w:rPr>
+        <w:t>error</w:t>
+      </w:r>
+      <w:r>
+        <w:rPr>
+          <w:rStyle w:val="md-plain"/>
+          <w:rFonts w:ascii="Open Sans" w:hAnsi="Open Sans" w:cs="Open Sans"/>
+          <w:color w:val="333333"/>
+        </w:rPr>
+        <w:t>日志：异常信息、异常方法、异常</w:t>
+      </w:r>
+      <w:proofErr w:type="gramStart"/>
+      <w:r>
+        <w:rPr>
+          <w:rStyle w:val="md-plain"/>
+          <w:rFonts w:ascii="Open Sans" w:hAnsi="Open Sans" w:cs="Open Sans"/>
+          <w:color w:val="333333"/>
+        </w:rPr>
+        <w:t>栈</w:t>
+      </w:r>
+      <w:proofErr w:type="gramEnd"/>
+      <w:r>
+        <w:rPr>
+          <w:rStyle w:val="md-plain"/>
+          <w:rFonts w:ascii="Open Sans" w:hAnsi="Open Sans" w:cs="Open Sans"/>
+          <w:color w:val="333333"/>
+        </w:rPr>
+        <w:t>、请求参数。</w:t>
+      </w:r>
+    </w:p>
+    <w:p>
+      <w:pPr>
+        <w:pStyle w:val="md-end-block"/>
+        <w:numPr>
+          <w:ilvl w:val="1"/>
+          <w:numId w:val="16"/>
+        </w:numPr>
+        <w:rPr>
+          <w:rFonts w:ascii="Open Sans" w:hAnsi="Open Sans" w:cs="Open Sans"/>
+          <w:color w:val="333333"/>
+        </w:rPr>
+      </w:pPr>
+      <w:r>
+        <w:rPr>
+          <w:rStyle w:val="md-plain"/>
+          <w:rFonts w:ascii="Open Sans" w:hAnsi="Open Sans" w:cs="Open Sans"/>
+          <w:color w:val="333333"/>
+        </w:rPr>
+        <w:t>detailed</w:t>
+      </w:r>
+      <w:r>
+        <w:rPr>
+          <w:rStyle w:val="md-plain"/>
+          <w:rFonts w:ascii="Open Sans" w:hAnsi="Open Sans" w:cs="Open Sans"/>
+          <w:color w:val="333333"/>
+        </w:rPr>
+        <w:t>：详细格式，打印请求详细信息、入参、</w:t>
+      </w:r>
+      <w:proofErr w:type="gramStart"/>
+      <w:r>
+        <w:rPr>
+          <w:rStyle w:val="md-plain"/>
+          <w:rFonts w:ascii="Open Sans" w:hAnsi="Open Sans" w:cs="Open Sans"/>
+          <w:color w:val="333333"/>
+        </w:rPr>
+        <w:t>出参和</w:t>
+      </w:r>
+      <w:proofErr w:type="gramEnd"/>
+      <w:r>
+        <w:rPr>
+          <w:rStyle w:val="md-plain"/>
+          <w:rFonts w:ascii="Open Sans" w:hAnsi="Open Sans" w:cs="Open Sans"/>
+          <w:color w:val="333333"/>
+        </w:rPr>
+        <w:t>异常日志。</w:t>
+      </w:r>
+    </w:p>
+    <w:p>
+      <w:pPr>
+        <w:pStyle w:val="md-end-block"/>
+        <w:numPr>
+          <w:ilvl w:val="2"/>
+          <w:numId w:val="16"/>
+        </w:numPr>
+        <w:rPr>
+          <w:rFonts w:ascii="Open Sans" w:hAnsi="Open Sans" w:cs="Open Sans"/>
+          <w:color w:val="333333"/>
+        </w:rPr>
+      </w:pPr>
+      <w:r>
+        <w:rPr>
+          <w:rStyle w:val="md-plain"/>
+          <w:rFonts w:ascii="Open Sans" w:hAnsi="Open Sans" w:cs="Open Sans"/>
+          <w:color w:val="333333"/>
+        </w:rPr>
+        <w:t>全类名</w:t>
+      </w:r>
+      <w:r>
+        <w:rPr>
+          <w:rStyle w:val="md-plain"/>
+          <w:rFonts w:ascii="Open Sans" w:hAnsi="Open Sans" w:cs="Open Sans"/>
+          <w:color w:val="333333"/>
+        </w:rPr>
+        <w:t>+</w:t>
+      </w:r>
+      <w:r>
+        <w:rPr>
+          <w:rStyle w:val="md-plain"/>
+          <w:rFonts w:ascii="Open Sans" w:hAnsi="Open Sans" w:cs="Open Sans"/>
+          <w:color w:val="333333"/>
+        </w:rPr>
+        <w:t>方法名、请求</w:t>
+      </w:r>
+      <w:r>
+        <w:rPr>
+          <w:rStyle w:val="md-plain"/>
+          <w:rFonts w:ascii="Open Sans" w:hAnsi="Open Sans" w:cs="Open Sans"/>
+          <w:color w:val="333333"/>
+        </w:rPr>
+        <w:t>ip</w:t>
+      </w:r>
+      <w:r>
+        <w:rPr>
+          <w:rStyle w:val="md-plain"/>
+          <w:rFonts w:ascii="Open Sans" w:hAnsi="Open Sans" w:cs="Open Sans"/>
+          <w:color w:val="333333"/>
+        </w:rPr>
+        <w:t>，请求</w:t>
+      </w:r>
+      <w:r>
+        <w:rPr>
+          <w:rStyle w:val="md-plain"/>
+          <w:rFonts w:ascii="Open Sans" w:hAnsi="Open Sans" w:cs="Open Sans"/>
+          <w:color w:val="333333"/>
+        </w:rPr>
+        <w:t>url</w:t>
+      </w:r>
+      <w:r>
+        <w:rPr>
+          <w:rStyle w:val="md-plain"/>
+          <w:rFonts w:ascii="Open Sans" w:hAnsi="Open Sans" w:cs="Open Sans"/>
+          <w:color w:val="333333"/>
+        </w:rPr>
+        <w:t>，入参、出参、接口耗时</w:t>
+      </w:r>
+    </w:p>
+    <w:p>
+      <w:pPr>
+        <w:pStyle w:val="md-end-block"/>
+        <w:numPr>
+          <w:ilvl w:val="2"/>
+          <w:numId w:val="16"/>
+        </w:numPr>
+        <w:rPr>
+          <w:rFonts w:ascii="Open Sans" w:hAnsi="Open Sans" w:cs="Open Sans"/>
+          <w:color w:val="333333"/>
+        </w:rPr>
+      </w:pPr>
+      <w:r>
+        <w:rPr>
+          <w:rStyle w:val="md-plain"/>
+          <w:rFonts w:ascii="Open Sans" w:hAnsi="Open Sans" w:cs="Open Sans"/>
+          <w:color w:val="333333"/>
+        </w:rPr>
+        <w:t>打印</w:t>
+      </w:r>
+      <w:r>
+        <w:rPr>
+          <w:rStyle w:val="md-plain"/>
+          <w:rFonts w:ascii="Open Sans" w:hAnsi="Open Sans" w:cs="Open Sans"/>
+          <w:color w:val="333333"/>
+        </w:rPr>
+        <w:t>error</w:t>
+      </w:r>
+      <w:r>
+        <w:rPr>
+          <w:rStyle w:val="md-plain"/>
+          <w:rFonts w:ascii="Open Sans" w:hAnsi="Open Sans" w:cs="Open Sans"/>
+          <w:color w:val="333333"/>
+        </w:rPr>
+        <w:t>日志：异常信息、异常方法、异常</w:t>
+      </w:r>
+      <w:proofErr w:type="gramStart"/>
+      <w:r>
+        <w:rPr>
+          <w:rStyle w:val="md-plain"/>
+          <w:rFonts w:ascii="Open Sans" w:hAnsi="Open Sans" w:cs="Open Sans"/>
+          <w:color w:val="333333"/>
+        </w:rPr>
+        <w:t>栈</w:t>
+      </w:r>
+      <w:proofErr w:type="gramEnd"/>
+      <w:r>
+        <w:rPr>
+          <w:rStyle w:val="md-plain"/>
+          <w:rFonts w:ascii="Open Sans" w:hAnsi="Open Sans" w:cs="Open Sans"/>
+          <w:color w:val="333333"/>
+        </w:rPr>
+        <w:t>、请求参数。</w:t>
+      </w:r>
+    </w:p>
+    <w:p>
+      <w:pPr>
+        <w:pStyle w:val="md-end-block"/>
+        <w:numPr>
+          <w:ilvl w:val="1"/>
+          <w:numId w:val="16"/>
+        </w:numPr>
+        <w:rPr>
+          <w:rFonts w:ascii="Open Sans" w:hAnsi="Open Sans" w:cs="Open Sans"/>
+          <w:color w:val="333333"/>
+        </w:rPr>
+      </w:pPr>
+      <w:r>
+        <w:rPr>
+          <w:rStyle w:val="md-plain"/>
+          <w:rFonts w:ascii="Open Sans" w:hAnsi="Open Sans" w:cs="Open Sans"/>
+          <w:color w:val="333333"/>
+        </w:rPr>
+        <w:t>error</w:t>
+      </w:r>
+      <w:r>
+        <w:rPr>
+          <w:rStyle w:val="md-plain"/>
+          <w:rFonts w:ascii="Open Sans" w:hAnsi="Open Sans" w:cs="Open Sans"/>
+          <w:color w:val="333333"/>
+        </w:rPr>
+        <w:t>：仅在出现异常时打印错误日志。</w:t>
+      </w:r>
+    </w:p>
+    <w:p>
+      <w:pPr>
+        <w:pStyle w:val="md-end-block"/>
+        <w:numPr>
+          <w:ilvl w:val="2"/>
+          <w:numId w:val="16"/>
+        </w:numPr>
+        <w:rPr>
+          <w:rFonts w:ascii="Open Sans" w:hAnsi="Open Sans" w:cs="Open Sans"/>
+          <w:color w:val="333333"/>
+        </w:rPr>
+      </w:pPr>
+      <w:r>
+        <w:rPr>
+          <w:rStyle w:val="md-plain"/>
+          <w:rFonts w:ascii="Open Sans" w:hAnsi="Open Sans" w:cs="Open Sans"/>
+          <w:color w:val="333333"/>
+        </w:rPr>
+        <w:t>打印</w:t>
+      </w:r>
+      <w:r>
+        <w:rPr>
+          <w:rStyle w:val="md-plain"/>
+          <w:rFonts w:ascii="Open Sans" w:hAnsi="Open Sans" w:cs="Open Sans"/>
+          <w:color w:val="333333"/>
+        </w:rPr>
+        <w:t>error</w:t>
+      </w:r>
+      <w:r>
+        <w:rPr>
+          <w:rStyle w:val="md-plain"/>
+          <w:rFonts w:ascii="Open Sans" w:hAnsi="Open Sans" w:cs="Open Sans"/>
+          <w:color w:val="333333"/>
+        </w:rPr>
+        <w:t>日志：异常信息、异常方法、异常</w:t>
+      </w:r>
+      <w:proofErr w:type="gramStart"/>
+      <w:r>
+        <w:rPr>
+          <w:rStyle w:val="md-plain"/>
+          <w:rFonts w:ascii="Open Sans" w:hAnsi="Open Sans" w:cs="Open Sans"/>
+          <w:color w:val="333333"/>
+        </w:rPr>
+        <w:t>栈</w:t>
+      </w:r>
+      <w:proofErr w:type="gramEnd"/>
+      <w:r>
+        <w:rPr>
+          <w:rStyle w:val="md-plain"/>
+          <w:rFonts w:ascii="Open Sans" w:hAnsi="Open Sans" w:cs="Open Sans"/>
+          <w:color w:val="333333"/>
+        </w:rPr>
+        <w:t>、请求参数。</w:t>
+      </w:r>
+    </w:p>
+    <w:p>
+      <w:pPr>
+        <w:pStyle w:val="md-end-block"/>
+        <w:numPr>
+          <w:ilvl w:val="1"/>
+          <w:numId w:val="16"/>
+        </w:numPr>
+        <w:rPr>
+          <w:rFonts w:ascii="Open Sans" w:hAnsi="Open Sans" w:cs="Open Sans"/>
+          <w:color w:val="333333"/>
+        </w:rPr>
+      </w:pPr>
+      <w:r>
+        <w:rPr>
+          <w:rStyle w:val="md-plain"/>
+          <w:rFonts w:ascii="Open Sans" w:hAnsi="Open Sans" w:cs="Open Sans"/>
+          <w:color w:val="333333"/>
+        </w:rPr>
+        <w:t>如果配置为</w:t>
+      </w:r>
+      <w:r>
+        <w:rPr>
+          <w:rStyle w:val="md-plain"/>
+          <w:rFonts w:ascii="Open Sans" w:hAnsi="Open Sans" w:cs="Open Sans"/>
+          <w:color w:val="333333"/>
+        </w:rPr>
+        <w:t>null</w:t>
+      </w:r>
+      <w:r>
+        <w:rPr>
+          <w:rStyle w:val="md-plain"/>
+          <w:rFonts w:ascii="Open Sans" w:hAnsi="Open Sans" w:cs="Open Sans"/>
+          <w:color w:val="333333"/>
+        </w:rPr>
+        <w:t>或空字符串，则不打印任何日志。</w:t>
+      </w:r>
+    </w:p>
+    <w:p>
+      <w:pPr>
+        <w:pStyle w:val="md-end-block"/>
+        <w:numPr>
+          <w:ilvl w:val="1"/>
+          <w:numId w:val="16"/>
+        </w:numPr>
+        <w:rPr>
+          <w:rFonts w:ascii="Open Sans" w:hAnsi="Open Sans" w:cs="Open Sans"/>
+          <w:color w:val="333333"/>
+        </w:rPr>
+      </w:pPr>
+      <w:r>
+        <w:rPr>
+          <w:rStyle w:val="md-plain"/>
+          <w:rFonts w:ascii="Open Sans" w:hAnsi="Open Sans" w:cs="Open Sans"/>
+          <w:color w:val="333333"/>
+        </w:rPr>
+        <w:t>开发环境默认值：</w:t>
+      </w:r>
+      <w:r>
+        <w:rPr>
+          <w:rStyle w:val="md-plain"/>
+          <w:rFonts w:ascii="Open Sans" w:hAnsi="Open Sans" w:cs="Open Sans"/>
+          <w:color w:val="333333"/>
+        </w:rPr>
+        <w:t>detailed</w:t>
+      </w:r>
+    </w:p>
+    <w:p>
+      <w:pPr>
+        <w:pStyle w:val="md-end-block"/>
+        <w:numPr>
+          <w:ilvl w:val="1"/>
+          <w:numId w:val="16"/>
+        </w:numPr>
+        <w:rPr>
+          <w:rFonts w:ascii="Open Sans" w:hAnsi="Open Sans" w:cs="Open Sans"/>
+          <w:color w:val="333333"/>
+        </w:rPr>
+      </w:pPr>
+      <w:r>
+        <w:rPr>
+          <w:rStyle w:val="md-plain"/>
+          <w:rFonts w:ascii="Open Sans" w:hAnsi="Open Sans" w:cs="Open Sans"/>
+          <w:color w:val="333333"/>
+        </w:rPr>
+        <w:t>生产环境默认值：</w:t>
+      </w:r>
+      <w:r>
+        <w:rPr>
+          <w:rStyle w:val="md-plain"/>
+          <w:rFonts w:ascii="Open Sans" w:hAnsi="Open Sans" w:cs="Open Sans"/>
+          <w:color w:val="333333"/>
+        </w:rPr>
+        <w:t>simple</w:t>
+      </w:r>
+    </w:p>
+    <w:p>
+      <w:pPr>
+        <w:pStyle w:val="md-end-block"/>
+        <w:numPr>
+          <w:ilvl w:val="0"/>
+          <w:numId w:val="16"/>
+        </w:numPr>
+        <w:rPr>
+          <w:rFonts w:ascii="Open Sans" w:hAnsi="Open Sans" w:cs="Open Sans" w:hint="eastAsia"/>
+          <w:color w:val="333333"/>
+        </w:rPr>
+      </w:pPr>
+      <w:r>
+        <w:rPr>
+          <w:rStyle w:val="md-plain"/>
+          <w:rFonts w:ascii="Open Sans" w:hAnsi="Open Sans" w:cs="Open Sans"/>
+          <w:color w:val="333333"/>
+        </w:rPr>
+        <w:t>loggingClassNames</w:t>
+      </w:r>
+      <w:r>
+        <w:rPr>
+          <w:rStyle w:val="md-plain"/>
+          <w:rFonts w:ascii="Open Sans" w:hAnsi="Open Sans" w:cs="Open Sans"/>
+          <w:color w:val="333333"/>
+        </w:rPr>
+        <w:t>：指定需要拦截并记录日志的控制器类。</w:t>
+      </w:r>
+    </w:p>
+    <w:p>
+      <w:pPr>
+        <w:pStyle w:val="md-end-block"/>
+        <w:numPr>
+          <w:ilvl w:val="1"/>
+          <w:numId w:val="16"/>
+        </w:numPr>
+        <w:rPr>
+          <w:rFonts w:ascii="Open Sans" w:hAnsi="Open Sans" w:cs="Open Sans"/>
+          <w:color w:val="333333"/>
+        </w:rPr>
+      </w:pPr>
+      <w:r>
+        <w:rPr>
+          <w:rStyle w:val="md-plain"/>
+          <w:rFonts w:ascii="Open Sans" w:hAnsi="Open Sans" w:cs="Open Sans"/>
+          <w:color w:val="333333"/>
+        </w:rPr>
+        <w:t>使用</w:t>
+      </w:r>
+      <w:r>
+        <w:rPr>
+          <w:rStyle w:val="md-plain"/>
+          <w:rFonts w:ascii="Open Sans" w:hAnsi="Open Sans" w:cs="Open Sans"/>
+          <w:color w:val="333333"/>
+        </w:rPr>
+        <w:t>all</w:t>
+      </w:r>
+      <w:r>
+        <w:rPr>
+          <w:rStyle w:val="md-plain"/>
+          <w:rFonts w:ascii="Open Sans" w:hAnsi="Open Sans" w:cs="Open Sans"/>
+          <w:color w:val="333333"/>
+        </w:rPr>
+        <w:t>表示拦截所有控制器类。</w:t>
+      </w:r>
+    </w:p>
+    <w:p>
+      <w:pPr>
+        <w:pStyle w:val="md-end-block"/>
+        <w:numPr>
+          <w:ilvl w:val="1"/>
+          <w:numId w:val="16"/>
+        </w:numPr>
+        <w:rPr>
+          <w:rFonts w:ascii="Open Sans" w:hAnsi="Open Sans" w:cs="Open Sans"/>
+          <w:color w:val="333333"/>
+        </w:rPr>
+      </w:pPr>
+      <w:r>
+        <w:rPr>
+          <w:rStyle w:val="md-plain"/>
+          <w:rFonts w:ascii="Open Sans" w:hAnsi="Open Sans" w:cs="Open Sans"/>
+          <w:color w:val="333333"/>
+        </w:rPr>
+        <w:t>如果配置为</w:t>
+      </w:r>
+      <w:r>
+        <w:rPr>
+          <w:rStyle w:val="md-plain"/>
+          <w:rFonts w:ascii="Open Sans" w:hAnsi="Open Sans" w:cs="Open Sans"/>
+          <w:color w:val="333333"/>
+        </w:rPr>
+        <w:t>null</w:t>
+      </w:r>
+      <w:r>
+        <w:rPr>
+          <w:rStyle w:val="md-plain"/>
+          <w:rFonts w:ascii="Open Sans" w:hAnsi="Open Sans" w:cs="Open Sans"/>
+          <w:color w:val="333333"/>
+        </w:rPr>
+        <w:t>或空字符串，则不拦截任何控制器类。</w:t>
+      </w:r>
+    </w:p>
+    <w:p>
+      <w:pPr>
+        <w:pStyle w:val="md-end-block"/>
+        <w:numPr>
+          <w:ilvl w:val="1"/>
+          <w:numId w:val="16"/>
+        </w:numPr>
+        <w:rPr>
+          <w:rFonts w:ascii="Open Sans" w:hAnsi="Open Sans" w:cs="Open Sans"/>
+          <w:color w:val="333333"/>
+        </w:rPr>
+      </w:pPr>
+      <w:r>
+        <w:rPr>
+          <w:rStyle w:val="md-plain"/>
+          <w:rFonts w:ascii="Open Sans" w:hAnsi="Open Sans" w:cs="Open Sans"/>
+          <w:color w:val="333333"/>
+        </w:rPr>
+        <w:t>特定控制器类以全限定名指定，使用英文逗号分隔，如：</w:t>
+      </w:r>
+      <w:r>
+        <w:rPr>
+          <w:rStyle w:val="md-plain"/>
+          <w:rFonts w:ascii="Open Sans" w:hAnsi="Open Sans" w:cs="Open Sans"/>
+          <w:color w:val="333333"/>
+        </w:rPr>
+        <w:t>com.example.controller.Class1,com.example.controller.Class2</w:t>
+      </w:r>
+      <w:r>
+        <w:rPr>
+          <w:rStyle w:val="md-plain"/>
+          <w:rFonts w:ascii="Open Sans" w:hAnsi="Open Sans" w:cs="Open Sans"/>
+          <w:color w:val="333333"/>
+        </w:rPr>
+        <w:t>。</w:t>
+      </w:r>
+    </w:p>
+    <w:p>
+      <w:pPr>
+        <w:pStyle w:val="md-end-block"/>
+        <w:spacing w:before="192" w:beforeAutospacing="0" w:after="192" w:afterAutospacing="0"/>
+        <w:rPr>
+          <w:rFonts w:ascii="Open Sans" w:hAnsi="Open Sans" w:cs="Open Sans"/>
+          <w:color w:val="333333"/>
+        </w:rPr>
+      </w:pPr>
+      <w:r>
+        <w:rPr>
+          <w:rStyle w:val="md-plain"/>
+          <w:rFonts w:ascii="Open Sans" w:hAnsi="Open Sans" w:cs="Open Sans"/>
+          <w:color w:val="333333"/>
+        </w:rPr>
+        <w:t>依赖库逻辑：</w:t>
+      </w:r>
+    </w:p>
+    <w:p>
+      <w:pPr>
+        <w:pStyle w:val="md-end-block"/>
+        <w:spacing w:before="192" w:beforeAutospacing="0" w:after="192" w:afterAutospacing="0"/>
+        <w:rPr>
+          <w:rFonts w:ascii="Open Sans" w:hAnsi="Open Sans" w:cs="Open Sans" w:hint="eastAsia"/>
+          <w:color w:val="333333"/>
+        </w:rPr>
+      </w:pPr>
+      <w:r>
+        <w:rPr>
+          <w:rStyle w:val="md-plain"/>
+          <w:rFonts w:ascii="Open Sans" w:hAnsi="Open Sans" w:cs="Open Sans"/>
+          <w:color w:val="333333"/>
+        </w:rPr>
+        <w:t>1</w:t>
+      </w:r>
+      <w:r>
+        <w:rPr>
+          <w:rStyle w:val="md-plain"/>
+          <w:rFonts w:ascii="Open Sans" w:hAnsi="Open Sans" w:cs="Open Sans"/>
+          <w:color w:val="333333"/>
+        </w:rPr>
+        <w:t>．方法：</w:t>
+      </w:r>
+      <w:proofErr w:type="gramStart"/>
+      <w:r>
+        <w:rPr>
+          <w:rStyle w:val="md-plain"/>
+          <w:rFonts w:ascii="Open Sans" w:hAnsi="Open Sans" w:cs="Open Sans"/>
+          <w:color w:val="333333"/>
+        </w:rPr>
+        <w:t>getRestControllerNames(</w:t>
+      </w:r>
+      <w:proofErr w:type="gramEnd"/>
+      <w:r>
+        <w:rPr>
+          <w:rStyle w:val="md-plain"/>
+          <w:rFonts w:ascii="Open Sans" w:hAnsi="Open Sans" w:cs="Open Sans"/>
+          <w:color w:val="333333"/>
+        </w:rPr>
+        <w:t>)</w:t>
+      </w:r>
+    </w:p>
+    <w:p>
+      <w:pPr>
+        <w:pStyle w:val="md-end-block"/>
+        <w:numPr>
+          <w:ilvl w:val="1"/>
+          <w:numId w:val="17"/>
+        </w:numPr>
+        <w:rPr>
+          <w:rFonts w:ascii="Open Sans" w:hAnsi="Open Sans" w:cs="Open Sans"/>
+          <w:color w:val="333333"/>
+        </w:rPr>
+      </w:pPr>
+      <w:r>
+        <w:rPr>
+          <w:rStyle w:val="md-plain"/>
+          <w:rFonts w:ascii="Open Sans" w:hAnsi="Open Sans" w:cs="Open Sans"/>
+          <w:color w:val="333333"/>
+        </w:rPr>
+        <w:lastRenderedPageBreak/>
+        <w:t>功能：获取</w:t>
+      </w:r>
+      <w:r>
+        <w:rPr>
+          <w:rStyle w:val="md-plain"/>
+          <w:rFonts w:ascii="Open Sans" w:hAnsi="Open Sans" w:cs="Open Sans"/>
+          <w:color w:val="333333"/>
+        </w:rPr>
+        <w:t>Spring</w:t>
+      </w:r>
+      <w:r>
+        <w:rPr>
+          <w:rStyle w:val="md-plain"/>
+          <w:rFonts w:ascii="Open Sans" w:hAnsi="Open Sans" w:cs="Open Sans"/>
+          <w:color w:val="333333"/>
+        </w:rPr>
+        <w:t>容器中所有带有</w:t>
+      </w:r>
+      <w:r>
+        <w:rPr>
+          <w:rStyle w:val="md-plain"/>
+          <w:rFonts w:ascii="Open Sans" w:hAnsi="Open Sans" w:cs="Open Sans"/>
+          <w:color w:val="333333"/>
+        </w:rPr>
+        <w:t>@RestController</w:t>
+      </w:r>
+      <w:r>
+        <w:rPr>
+          <w:rStyle w:val="md-plain"/>
+          <w:rFonts w:ascii="Open Sans" w:hAnsi="Open Sans" w:cs="Open Sans"/>
+          <w:color w:val="333333"/>
+        </w:rPr>
+        <w:t>注解的类的名称</w:t>
+      </w:r>
+    </w:p>
+    <w:p>
+      <w:pPr>
+        <w:pStyle w:val="md-end-block"/>
+        <w:numPr>
+          <w:ilvl w:val="1"/>
+          <w:numId w:val="17"/>
+        </w:numPr>
+        <w:rPr>
+          <w:rFonts w:ascii="Open Sans" w:hAnsi="Open Sans" w:cs="Open Sans"/>
+          <w:color w:val="333333"/>
+        </w:rPr>
+      </w:pPr>
+      <w:r>
+        <w:rPr>
+          <w:rStyle w:val="md-plain"/>
+          <w:rFonts w:ascii="Open Sans" w:hAnsi="Open Sans" w:cs="Open Sans"/>
+          <w:color w:val="333333"/>
+        </w:rPr>
+        <w:t>返回值：</w:t>
+      </w:r>
+      <w:r>
+        <w:rPr>
+          <w:rStyle w:val="md-plain"/>
+          <w:rFonts w:ascii="Open Sans" w:hAnsi="Open Sans" w:cs="Open Sans"/>
+          <w:color w:val="333333"/>
+        </w:rPr>
+        <w:t>List</w:t>
+      </w:r>
+      <w:r>
+        <w:rPr>
+          <w:rStyle w:val="md-tag"/>
+          <w:rFonts w:ascii="var(--monospace)" w:hAnsi="var(--monospace)" w:cs="Open Sans"/>
+          <w:color w:val="A7A7A7"/>
+        </w:rPr>
+        <w:t>&lt;String&gt;</w:t>
+      </w:r>
+      <w:r>
+        <w:rPr>
+          <w:rStyle w:val="md-plain"/>
+          <w:rFonts w:ascii="Open Sans" w:hAnsi="Open Sans" w:cs="Open Sans"/>
+          <w:color w:val="333333"/>
+        </w:rPr>
+        <w:t>（类名列表）</w:t>
+      </w:r>
+    </w:p>
+    <w:p>
+      <w:pPr>
+        <w:pStyle w:val="md-end-block"/>
+        <w:numPr>
+          <w:ilvl w:val="1"/>
+          <w:numId w:val="17"/>
+        </w:numPr>
+        <w:rPr>
+          <w:rFonts w:ascii="Open Sans" w:hAnsi="Open Sans" w:cs="Open Sans"/>
+          <w:color w:val="333333"/>
+        </w:rPr>
+      </w:pPr>
+      <w:r>
+        <w:rPr>
+          <w:rStyle w:val="md-plain"/>
+          <w:rFonts w:ascii="Open Sans" w:hAnsi="Open Sans" w:cs="Open Sans"/>
+          <w:color w:val="333333"/>
+        </w:rPr>
+        <w:t>用途：主要用于获取带有</w:t>
+      </w:r>
+      <w:r>
+        <w:rPr>
+          <w:rStyle w:val="md-plain"/>
+          <w:rFonts w:ascii="Open Sans" w:hAnsi="Open Sans" w:cs="Open Sans"/>
+          <w:color w:val="333333"/>
+        </w:rPr>
+        <w:t>@RestController</w:t>
+      </w:r>
+      <w:r>
+        <w:rPr>
+          <w:rStyle w:val="md-plain"/>
+          <w:rFonts w:ascii="Open Sans" w:hAnsi="Open Sans" w:cs="Open Sans"/>
+          <w:color w:val="333333"/>
+        </w:rPr>
+        <w:t>注解的</w:t>
+      </w:r>
+      <w:r>
+        <w:rPr>
+          <w:rStyle w:val="md-plain"/>
+          <w:rFonts w:ascii="Open Sans" w:hAnsi="Open Sans" w:cs="Open Sans"/>
+          <w:color w:val="333333"/>
+        </w:rPr>
+        <w:t>bean</w:t>
+      </w:r>
+      <w:r>
+        <w:rPr>
+          <w:rStyle w:val="md-plain"/>
+          <w:rFonts w:ascii="Open Sans" w:hAnsi="Open Sans" w:cs="Open Sans"/>
+          <w:color w:val="333333"/>
+        </w:rPr>
+        <w:t>的名称</w:t>
+      </w:r>
+      <w:r>
+        <w:rPr>
+          <w:rStyle w:val="md-plain"/>
+          <w:rFonts w:ascii="Open Sans" w:hAnsi="Open Sans" w:cs="Open Sans"/>
+          <w:color w:val="333333"/>
+        </w:rPr>
+        <w:t xml:space="preserve"> </w:t>
+      </w:r>
+    </w:p>
+    <w:p>
+      <w:pPr>
+        <w:pStyle w:val="md-end-block"/>
+        <w:numPr>
+          <w:ilvl w:val="1"/>
+          <w:numId w:val="17"/>
+        </w:numPr>
+        <w:rPr>
+          <w:rFonts w:ascii="Open Sans" w:hAnsi="Open Sans" w:cs="Open Sans"/>
+          <w:color w:val="333333"/>
+        </w:rPr>
+      </w:pPr>
+      <w:r>
+        <w:rPr>
+          <w:rStyle w:val="md-plain"/>
+          <w:rFonts w:ascii="Open Sans" w:hAnsi="Open Sans" w:cs="Open Sans"/>
+          <w:color w:val="333333"/>
+        </w:rPr>
+        <w:t>注意事项：在获取</w:t>
+      </w:r>
+      <w:r>
+        <w:rPr>
+          <w:rStyle w:val="md-plain"/>
+          <w:rFonts w:ascii="Open Sans" w:hAnsi="Open Sans" w:cs="Open Sans"/>
+          <w:color w:val="333333"/>
+        </w:rPr>
+        <w:t>bean</w:t>
+      </w:r>
+      <w:r>
+        <w:rPr>
+          <w:rStyle w:val="md-plain"/>
+          <w:rFonts w:ascii="Open Sans" w:hAnsi="Open Sans" w:cs="Open Sans"/>
+          <w:color w:val="333333"/>
+        </w:rPr>
+        <w:t>名称后，使用时需要注意不要复制</w:t>
+      </w:r>
+      <w:r>
+        <w:rPr>
+          <w:rStyle w:val="md-plain"/>
+          <w:rFonts w:ascii="Open Sans" w:hAnsi="Open Sans" w:cs="Open Sans"/>
+          <w:color w:val="333333"/>
+        </w:rPr>
+        <w:t>$</w:t>
+      </w:r>
+      <w:r>
+        <w:rPr>
+          <w:rStyle w:val="md-plain"/>
+          <w:rFonts w:ascii="Open Sans" w:hAnsi="Open Sans" w:cs="Open Sans"/>
+          <w:color w:val="333333"/>
+        </w:rPr>
+        <w:t>符号后面的内容</w:t>
+      </w:r>
+    </w:p>
+    <w:p>
+      <w:pPr>
+        <w:pStyle w:val="md-end-block"/>
+        <w:spacing w:before="192" w:after="192"/>
+        <w:ind w:firstLineChars="200" w:firstLine="480"/>
+        <w:rPr>
+          <w:rFonts w:asciiTheme="minorEastAsia" w:eastAsiaTheme="minorEastAsia" w:hAnsiTheme="minorEastAsia" w:cs="Open Sans" w:hint="eastAsia"/>
           <w:color w:val="333333"/>
           <w:sz w:val="21"/>
           <w:szCs w:val="21"/>
@@ -303,157 +1319,13 @@
       </w:pPr>
       <w:r>
         <w:rPr>
-          <w:rStyle w:val="md-plain"/>
-          <w:rFonts w:asciiTheme="minorEastAsia" w:eastAsiaTheme="minorEastAsia" w:hAnsiTheme="minorEastAsia" w:cs="Open Sans"/>
-          <w:color w:val="333333"/>
-          <w:sz w:val="21"/>
-          <w:szCs w:val="21"/>
-        </w:rPr>
-        <w:t>引入依赖库后会提供应用配置参数isLoggingEnabled 类型为Boolean，你需要输入true/fase或空字符。</w:t>
-      </w:r>
-    </w:p>
-    <w:p>
-      <w:pPr>
-        <w:pStyle w:val="md-end-block"/>
-        <w:spacing w:before="192" w:beforeAutospacing="0" w:after="192" w:afterAutospacing="0"/>
-        <w:rPr>
-          <w:rFonts w:asciiTheme="minorEastAsia" w:eastAsiaTheme="minorEastAsia" w:hAnsiTheme="minorEastAsia" w:cs="Open Sans"/>
-          <w:color w:val="FF0000"/>
-          <w:sz w:val="21"/>
-          <w:szCs w:val="21"/>
-        </w:rPr>
-      </w:pPr>
-      <w:r>
-        <w:rPr>
-          <w:rStyle w:val="md-plain"/>
-          <w:rFonts w:asciiTheme="minorEastAsia" w:eastAsiaTheme="minorEastAsia" w:hAnsiTheme="minorEastAsia" w:cs="Open Sans"/>
-          <w:color w:val="FF0000"/>
-          <w:sz w:val="21"/>
-          <w:szCs w:val="21"/>
-        </w:rPr>
-        <w:t>注意：如果为其</w:t>
-      </w:r>
-      <w:r>
-        <w:rPr>
-          <w:rStyle w:val="md-plain"/>
-          <w:rFonts w:asciiTheme="minorEastAsia" w:eastAsiaTheme="minorEastAsia" w:hAnsiTheme="minorEastAsia" w:cs="Open Sans" w:hint="eastAsia"/>
-          <w:color w:val="FF0000"/>
-          <w:sz w:val="21"/>
-          <w:szCs w:val="21"/>
-        </w:rPr>
-        <w:t>它</w:t>
-      </w:r>
-      <w:r>
-        <w:rPr>
-          <w:rStyle w:val="md-plain"/>
-          <w:rFonts w:asciiTheme="minorEastAsia" w:eastAsiaTheme="minorEastAsia" w:hAnsiTheme="minorEastAsia" w:cs="Open Sans"/>
-          <w:color w:val="FF0000"/>
-          <w:sz w:val="21"/>
-          <w:szCs w:val="21"/>
-        </w:rPr>
-        <w:t>字符则会导致类型不一致导致发布失败。需要去排查你的</w:t>
-      </w:r>
-      <w:r>
-        <w:rPr>
-          <w:rStyle w:val="md-plain"/>
-          <w:rFonts w:asciiTheme="minorEastAsia" w:eastAsiaTheme="minorEastAsia" w:hAnsiTheme="minorEastAsia" w:cs="Open Sans" w:hint="eastAsia"/>
-          <w:color w:val="FF0000"/>
-          <w:sz w:val="21"/>
-          <w:szCs w:val="21"/>
-        </w:rPr>
-        <w:t>应用</w:t>
-      </w:r>
-      <w:r>
-        <w:rPr>
-          <w:rStyle w:val="md-plain"/>
-          <w:rFonts w:asciiTheme="minorEastAsia" w:eastAsiaTheme="minorEastAsia" w:hAnsiTheme="minorEastAsia" w:cs="Open Sans"/>
-          <w:color w:val="FF0000"/>
-          <w:sz w:val="21"/>
-          <w:szCs w:val="21"/>
-        </w:rPr>
-        <w:t>参数是否输入正确。</w:t>
-      </w:r>
-    </w:p>
-    <w:p>
-      <w:pPr>
-        <w:pStyle w:val="md-end-block"/>
-        <w:spacing w:before="192" w:beforeAutospacing="0" w:after="192" w:afterAutospacing="0"/>
-        <w:rPr>
-          <w:rFonts w:asciiTheme="minorEastAsia" w:eastAsiaTheme="minorEastAsia" w:hAnsiTheme="minorEastAsia" w:cs="Open Sans"/>
-          <w:color w:val="333333"/>
-          <w:sz w:val="21"/>
-          <w:szCs w:val="21"/>
-        </w:rPr>
-      </w:pPr>
-      <w:r>
-        <w:rPr>
-          <w:rStyle w:val="md-plain"/>
-          <w:rFonts w:asciiTheme="minorEastAsia" w:eastAsiaTheme="minorEastAsia" w:hAnsiTheme="minorEastAsia" w:cs="Open Sans"/>
-          <w:color w:val="333333"/>
-          <w:sz w:val="21"/>
-          <w:szCs w:val="21"/>
-        </w:rPr>
-        <w:t>开发环境默认值为：true、生产环境默认值为：false</w:t>
-      </w:r>
-    </w:p>
-    <w:p>
-      <w:pPr>
-        <w:pStyle w:val="md-end-block"/>
-        <w:spacing w:before="192" w:beforeAutospacing="0" w:after="192" w:afterAutospacing="0"/>
-        <w:rPr>
-          <w:rFonts w:asciiTheme="minorEastAsia" w:eastAsiaTheme="minorEastAsia" w:hAnsiTheme="minorEastAsia" w:cs="Open Sans" w:hint="eastAsia"/>
-          <w:color w:val="333333"/>
-          <w:sz w:val="21"/>
-          <w:szCs w:val="21"/>
-        </w:rPr>
-      </w:pPr>
-      <w:r>
-        <w:rPr>
-          <w:rStyle w:val="md-plain"/>
-          <w:rFonts w:asciiTheme="minorEastAsia" w:eastAsiaTheme="minorEastAsia" w:hAnsiTheme="minorEastAsia" w:cs="Open Sans"/>
-          <w:color w:val="333333"/>
-          <w:sz w:val="21"/>
-          <w:szCs w:val="21"/>
-        </w:rPr>
-        <w:t>当isLoggingEnabled应用配置参数为true则开启打印日志，false/空字符则关闭打印日志。</w:t>
-      </w:r>
-    </w:p>
-    <w:p>
-      <w:pPr>
-        <w:pStyle w:val="2"/>
-      </w:pPr>
-      <w:r>
-        <w:t xml:space="preserve">3. </w:t>
-      </w:r>
-      <w:r>
-        <w:t>示例</w:t>
-      </w:r>
-    </w:p>
-    <w:p>
-      <w:r>
-        <w:rPr>
-          <w:rFonts w:hint="eastAsia"/>
-        </w:rPr>
-        <w:t>1.</w:t>
-      </w:r>
-      <w:r>
-        <w:rPr>
-          <w:rFonts w:hint="eastAsia"/>
-        </w:rPr>
-        <w:t>引入依赖库</w:t>
-      </w:r>
-    </w:p>
-    <w:p>
-      <w:r>
-        <w:rPr>
           <w:noProof/>
         </w:rPr>
-        <w:lastRenderedPageBreak/>
         <w:drawing>
-          <wp:inline distT="0" distB="0" distL="0" distR="0" wp14:anchorId="26FF70B6" wp14:editId="3FD6F6B6">
-            <wp:extent cx="4251960" cy="2765591"/>
+          <wp:inline distT="0" distB="0" distL="0" distR="0" wp14:anchorId="3ECFF7FE" wp14:editId="4231319D">
+            <wp:extent cx="5943600" cy="2024380"/>
             <wp:effectExtent l="0" t="0" r="0" b="0"/>
-            <wp:docPr id="61225292" name="图片 1" descr="图形用户界面, 应用程序&#10;&#10;描述已自动生成"/>
+            <wp:docPr id="848636112" name="图片 1" descr="文本&#10;&#10;描述已自动生成"/>
             <wp:cNvGraphicFramePr>
               <a:graphicFrameLocks xmlns:a="http://schemas.openxmlformats.org/drawingml/2006/main" noChangeAspect="1"/>
             </wp:cNvGraphicFramePr>
@@ -461,7 +1333,7 @@
               <a:graphicData uri="http://schemas.openxmlformats.org/drawingml/2006/picture">
                 <pic:pic xmlns:pic="http://schemas.openxmlformats.org/drawingml/2006/picture">
                   <pic:nvPicPr>
-                    <pic:cNvPr id="61225292" name="图片 1" descr="图形用户界面, 应用程序&#10;&#10;描述已自动生成"/>
+                    <pic:cNvPr id="848636112" name="图片 1" descr="文本&#10;&#10;描述已自动生成"/>
                     <pic:cNvPicPr/>
                   </pic:nvPicPr>
                   <pic:blipFill>
@@ -473,7 +1345,7 @@
                   <pic:spPr>
                     <a:xfrm>
                       <a:off x="0" y="0"/>
-                      <a:ext cx="4257355" cy="2769100"/>
+                      <a:ext cx="5943600" cy="2024380"/>
                     </a:xfrm>
                     <a:prstGeom prst="rect">
                       <a:avLst/>
@@ -486,93 +1358,147 @@
         </w:drawing>
       </w:r>
     </w:p>
-    <w:p/>
     <w:p>
       <w:pPr>
-        <w:widowControl/>
-        <w:shd w:val="clear" w:color="auto" w:fill="FFFFFF"/>
-        <w:spacing w:before="100" w:beforeAutospacing="1" w:after="100" w:afterAutospacing="1"/>
-        <w:jc w:val="left"/>
-      </w:pPr>
-      <w:r>
-        <w:rPr>
-          <w:rFonts w:hint="eastAsia"/>
-        </w:rPr>
-        <w:t>2.</w:t>
-      </w:r>
-      <w:r>
-        <w:rPr>
-          <w:rFonts w:hint="eastAsia"/>
-        </w:rPr>
-        <w:t>配置参数（</w:t>
-      </w:r>
-      <w:r>
-        <w:rPr>
-          <w:rFonts w:ascii="Helvetica" w:eastAsia="宋体" w:hAnsi="Helvetica" w:cs="宋体" w:hint="eastAsia"/>
-          <w:color w:val="060607"/>
-          <w:spacing w:val="8"/>
-          <w:kern w:val="0"/>
+        <w:pStyle w:val="md-end-block"/>
+        <w:spacing w:before="192" w:beforeAutospacing="0" w:after="192" w:afterAutospacing="0"/>
+        <w:rPr>
+          <w:rFonts w:asciiTheme="minorEastAsia" w:eastAsiaTheme="minorEastAsia" w:hAnsiTheme="minorEastAsia" w:cs="Open Sans" w:hint="eastAsia"/>
+          <w:color w:val="333333"/>
+          <w:sz w:val="21"/>
           <w:szCs w:val="21"/>
-          <w:lang w:bidi="ar-SA"/>
-        </w:rPr>
-        <w:t>开发环境默认值为：</w:t>
-      </w:r>
-      <w:r>
-        <w:rPr>
-          <w:rFonts w:ascii="Helvetica" w:eastAsia="宋体" w:hAnsi="Helvetica" w:cs="宋体" w:hint="eastAsia"/>
-          <w:color w:val="060607"/>
-          <w:spacing w:val="8"/>
-          <w:kern w:val="0"/>
-          <w:szCs w:val="21"/>
-          <w:lang w:bidi="ar-SA"/>
-        </w:rPr>
-        <w:t>true</w:t>
-      </w:r>
-      <w:r>
-        <w:rPr>
-          <w:rFonts w:ascii="Helvetica" w:eastAsia="宋体" w:hAnsi="Helvetica" w:cs="宋体" w:hint="eastAsia"/>
-          <w:color w:val="060607"/>
-          <w:spacing w:val="8"/>
-          <w:kern w:val="0"/>
-          <w:szCs w:val="21"/>
-          <w:lang w:bidi="ar-SA"/>
-        </w:rPr>
-        <w:t>生产环境默认值为：</w:t>
-      </w:r>
-      <w:r>
-        <w:rPr>
-          <w:rFonts w:ascii="Helvetica" w:eastAsia="宋体" w:hAnsi="Helvetica" w:cs="宋体" w:hint="eastAsia"/>
-          <w:color w:val="060607"/>
-          <w:spacing w:val="8"/>
-          <w:kern w:val="0"/>
-          <w:szCs w:val="21"/>
-          <w:lang w:bidi="ar-SA"/>
-        </w:rPr>
-        <w:t>false</w:t>
-      </w:r>
-      <w:r>
-        <w:rPr>
-          <w:rFonts w:hint="eastAsia"/>
-        </w:rPr>
-        <w:t>）可自行修改参数。</w:t>
-      </w:r>
+        </w:rPr>
+      </w:pPr>
     </w:p>
     <w:p>
       <w:pPr>
-        <w:widowControl/>
-        <w:shd w:val="clear" w:color="auto" w:fill="FFFFFF"/>
-        <w:spacing w:before="100" w:beforeAutospacing="1" w:after="100" w:afterAutospacing="1"/>
+        <w:pStyle w:val="md-end-block"/>
+        <w:spacing w:before="192" w:beforeAutospacing="0" w:after="192" w:afterAutospacing="0"/>
+        <w:rPr>
+          <w:rStyle w:val="md-plain"/>
+          <w:rFonts w:asciiTheme="minorEastAsia" w:eastAsiaTheme="minorEastAsia" w:hAnsiTheme="minorEastAsia" w:cs="Open Sans" w:hint="eastAsia"/>
+          <w:color w:val="333333"/>
+          <w:sz w:val="21"/>
+          <w:szCs w:val="21"/>
+        </w:rPr>
+      </w:pPr>
+    </w:p>
+    <w:p>
+      <w:pPr>
+        <w:pStyle w:val="md-end-block"/>
+        <w:spacing w:before="192" w:beforeAutospacing="0" w:after="192" w:afterAutospacing="0"/>
+        <w:rPr>
+          <w:rFonts w:asciiTheme="minorEastAsia" w:eastAsiaTheme="minorEastAsia" w:hAnsiTheme="minorEastAsia" w:cs="Open Sans" w:hint="eastAsia"/>
+          <w:color w:val="333333"/>
+          <w:sz w:val="21"/>
+          <w:szCs w:val="21"/>
+        </w:rPr>
+      </w:pPr>
+    </w:p>
+    <w:p>
+      <w:pPr>
+        <w:pStyle w:val="md-end-block"/>
+        <w:spacing w:before="192" w:beforeAutospacing="0" w:after="192" w:afterAutospacing="0"/>
+        <w:rPr>
+          <w:rFonts w:asciiTheme="minorEastAsia" w:eastAsiaTheme="minorEastAsia" w:hAnsiTheme="minorEastAsia" w:cs="Open Sans"/>
+          <w:color w:val="FF0000"/>
+          <w:sz w:val="21"/>
+          <w:szCs w:val="21"/>
+        </w:rPr>
+      </w:pPr>
+      <w:r>
+        <w:rPr>
+          <w:rStyle w:val="md-plain"/>
+          <w:rFonts w:asciiTheme="minorEastAsia" w:eastAsiaTheme="minorEastAsia" w:hAnsiTheme="minorEastAsia" w:cs="Open Sans"/>
+          <w:color w:val="FF0000"/>
+          <w:sz w:val="21"/>
+          <w:szCs w:val="21"/>
+        </w:rPr>
+        <w:t>注意：如果为其</w:t>
+      </w:r>
+      <w:r>
+        <w:rPr>
+          <w:rStyle w:val="md-plain"/>
+          <w:rFonts w:asciiTheme="minorEastAsia" w:eastAsiaTheme="minorEastAsia" w:hAnsiTheme="minorEastAsia" w:cs="Open Sans" w:hint="eastAsia"/>
+          <w:color w:val="FF0000"/>
+          <w:sz w:val="21"/>
+          <w:szCs w:val="21"/>
+        </w:rPr>
+        <w:t>它</w:t>
+      </w:r>
+      <w:r>
+        <w:rPr>
+          <w:rStyle w:val="md-plain"/>
+          <w:rFonts w:asciiTheme="minorEastAsia" w:eastAsiaTheme="minorEastAsia" w:hAnsiTheme="minorEastAsia" w:cs="Open Sans"/>
+          <w:color w:val="FF0000"/>
+          <w:sz w:val="21"/>
+          <w:szCs w:val="21"/>
+        </w:rPr>
+        <w:t>字符则会导致类型不一致导致发布失败。需要去排查你的</w:t>
+      </w:r>
+      <w:r>
+        <w:rPr>
+          <w:rStyle w:val="md-plain"/>
+          <w:rFonts w:asciiTheme="minorEastAsia" w:eastAsiaTheme="minorEastAsia" w:hAnsiTheme="minorEastAsia" w:cs="Open Sans" w:hint="eastAsia"/>
+          <w:color w:val="FF0000"/>
+          <w:sz w:val="21"/>
+          <w:szCs w:val="21"/>
+        </w:rPr>
+        <w:t>应用</w:t>
+      </w:r>
+      <w:r>
+        <w:rPr>
+          <w:rStyle w:val="md-plain"/>
+          <w:rFonts w:asciiTheme="minorEastAsia" w:eastAsiaTheme="minorEastAsia" w:hAnsiTheme="minorEastAsia" w:cs="Open Sans"/>
+          <w:color w:val="FF0000"/>
+          <w:sz w:val="21"/>
+          <w:szCs w:val="21"/>
+        </w:rPr>
+        <w:t>参数是否输入正确。</w:t>
+      </w:r>
+    </w:p>
+    <w:p>
+      <w:pPr>
+        <w:pStyle w:val="2"/>
+        <w:numPr>
+          <w:ilvl w:val="0"/>
+          <w:numId w:val="15"/>
+        </w:numPr>
+        <w:rPr>
+          <w:rFonts w:hint="eastAsia"/>
+        </w:rPr>
+      </w:pPr>
+      <w:r>
+        <w:t>示例</w:t>
+      </w:r>
+    </w:p>
+    <w:p>
+      <w:pPr>
+        <w:pStyle w:val="af"/>
         <w:jc w:val="left"/>
       </w:pPr>
       <w:r>
         <w:rPr>
+          <w:rFonts w:hint="eastAsia"/>
+        </w:rPr>
+        <w:t>1</w:t>
+      </w:r>
+      <w:r>
+        <w:rPr>
+          <w:rFonts w:hint="eastAsia"/>
+        </w:rPr>
+        <w:t>引入依赖库</w:t>
+      </w:r>
+      <w:r>
+        <w:rPr>
           <w:noProof/>
         </w:rPr>
+        <w:lastRenderedPageBreak/>
         <w:drawing>
-          <wp:inline distT="0" distB="0" distL="0" distR="0" wp14:anchorId="454ACA09" wp14:editId="69DB078A">
-            <wp:extent cx="4335780" cy="2941475"/>
-            <wp:effectExtent l="0" t="0" r="7620" b="0"/>
-            <wp:docPr id="493256311" name="图片 1" descr="图形用户界面, 文本, 应用程序&#10;&#10;描述已自动生成"/>
+          <wp:inline distT="0" distB="0" distL="0" distR="0" wp14:anchorId="7914F624" wp14:editId="352E21F5">
+            <wp:extent cx="5943600" cy="3890010"/>
+            <wp:effectExtent l="0" t="0" r="0" b="0"/>
+            <wp:docPr id="443285171" name="图片 1" descr="图形用户界面, 应用程序, Word&#10;&#10;描述已自动生成"/>
             <wp:cNvGraphicFramePr>
               <a:graphicFrameLocks xmlns:a="http://schemas.openxmlformats.org/drawingml/2006/main" noChangeAspect="1"/>
             </wp:cNvGraphicFramePr>
@@ -580,7 +1506,78 @@
               <a:graphicData uri="http://schemas.openxmlformats.org/drawingml/2006/picture">
                 <pic:pic xmlns:pic="http://schemas.openxmlformats.org/drawingml/2006/picture">
                   <pic:nvPicPr>
-                    <pic:cNvPr id="493256311" name="图片 1" descr="图形用户界面, 文本, 应用程序&#10;&#10;描述已自动生成"/>
+                    <pic:cNvPr id="443285171" name="图片 1" descr="图形用户界面, 应用程序, Word&#10;&#10;描述已自动生成"/>
+                    <pic:cNvPicPr/>
+                  </pic:nvPicPr>
+                  <pic:blipFill>
+                    <a:blip r:embed="rId7"/>
+                    <a:stretch>
+                      <a:fillRect/>
+                    </a:stretch>
+                  </pic:blipFill>
+                  <pic:spPr>
+                    <a:xfrm>
+                      <a:off x="0" y="0"/>
+                      <a:ext cx="5943600" cy="3890010"/>
+                    </a:xfrm>
+                    <a:prstGeom prst="rect">
+                      <a:avLst/>
+                    </a:prstGeom>
+                  </pic:spPr>
+                </pic:pic>
+              </a:graphicData>
+            </a:graphic>
+          </wp:inline>
+        </w:drawing>
+      </w:r>
+    </w:p>
+    <w:p/>
+    <w:p/>
+    <w:p>
+      <w:pPr>
+        <w:widowControl/>
+        <w:shd w:val="clear" w:color="auto" w:fill="FFFFFF"/>
+        <w:spacing w:before="100" w:beforeAutospacing="1" w:after="100" w:afterAutospacing="1"/>
+        <w:jc w:val="left"/>
+      </w:pPr>
+      <w:r>
+        <w:rPr>
+          <w:rFonts w:hint="eastAsia"/>
+        </w:rPr>
+        <w:t>2.</w:t>
+      </w:r>
+      <w:r>
+        <w:rPr>
+          <w:rFonts w:hint="eastAsia"/>
+        </w:rPr>
+        <w:t>配置参数</w:t>
+      </w:r>
+    </w:p>
+    <w:p>
+      <w:pPr>
+        <w:widowControl/>
+        <w:shd w:val="clear" w:color="auto" w:fill="FFFFFF"/>
+        <w:spacing w:before="100" w:beforeAutospacing="1" w:after="100" w:afterAutospacing="1"/>
+        <w:jc w:val="left"/>
+      </w:pPr>
+      <w:r>
+        <w:rPr>
+          <w:noProof/>
+        </w:rPr>
+        <w:lastRenderedPageBreak/>
+        <w:drawing>
+          <wp:inline distT="0" distB="0" distL="0" distR="0" wp14:anchorId="34F3D47D" wp14:editId="00F8B359">
+            <wp:extent cx="5943600" cy="4096385"/>
+            <wp:effectExtent l="0" t="0" r="0" b="0"/>
+            <wp:docPr id="1769986683" name="图片 1" descr="图形用户界面, 应用程序&#10;&#10;描述已自动生成"/>
+            <wp:cNvGraphicFramePr>
+              <a:graphicFrameLocks xmlns:a="http://schemas.openxmlformats.org/drawingml/2006/main" noChangeAspect="1"/>
+            </wp:cNvGraphicFramePr>
+            <a:graphic xmlns:a="http://schemas.openxmlformats.org/drawingml/2006/main">
+              <a:graphicData uri="http://schemas.openxmlformats.org/drawingml/2006/picture">
+                <pic:pic xmlns:pic="http://schemas.openxmlformats.org/drawingml/2006/picture">
+                  <pic:nvPicPr>
+                    <pic:cNvPr id="1769986683" name="图片 1" descr="图形用户界面, 应用程序&#10;&#10;描述已自动生成"/>
                     <pic:cNvPicPr/>
                   </pic:nvPicPr>
                   <pic:blipFill>
@@ -592,7 +1589,7 @@
                   <pic:spPr>
                     <a:xfrm>
                       <a:off x="0" y="0"/>
-                      <a:ext cx="4340388" cy="2944601"/>
+                      <a:ext cx="5943600" cy="4096385"/>
                     </a:xfrm>
                     <a:prstGeom prst="rect">
                       <a:avLst/>
@@ -607,7 +1604,12 @@
     </w:p>
     <w:p>
       <w:pPr>
+        <w:pStyle w:val="a9"/>
         <w:widowControl/>
+        <w:numPr>
+          <w:ilvl w:val="0"/>
+          <w:numId w:val="15"/>
+        </w:numPr>
         <w:shd w:val="clear" w:color="auto" w:fill="FFFFFF"/>
         <w:spacing w:before="100" w:beforeAutospacing="1" w:after="100" w:afterAutospacing="1"/>
         <w:jc w:val="left"/>
@@ -620,6 +1622,74 @@
           <w:lang w:bidi="ar-SA"/>
         </w:rPr>
       </w:pPr>
+      <w:r>
+        <w:rPr>
+          <w:rFonts w:ascii="Helvetica" w:eastAsia="宋体" w:hAnsi="Helvetica" w:cs="宋体" w:hint="eastAsia"/>
+          <w:color w:val="060607"/>
+          <w:spacing w:val="8"/>
+          <w:kern w:val="0"/>
+          <w:szCs w:val="21"/>
+          <w:lang w:bidi="ar-SA"/>
+        </w:rPr>
+        <w:t>调用逻辑</w:t>
+      </w:r>
+    </w:p>
+    <w:p>
+      <w:pPr>
+        <w:widowControl/>
+        <w:shd w:val="clear" w:color="auto" w:fill="FFFFFF"/>
+        <w:spacing w:before="100" w:beforeAutospacing="1" w:after="100" w:afterAutospacing="1"/>
+        <w:ind w:left="360"/>
+        <w:jc w:val="left"/>
+        <w:rPr>
+          <w:rFonts w:ascii="Helvetica" w:eastAsia="宋体" w:hAnsi="Helvetica" w:cs="宋体" w:hint="eastAsia"/>
+          <w:color w:val="060607"/>
+          <w:spacing w:val="8"/>
+          <w:kern w:val="0"/>
+          <w:szCs w:val="21"/>
+          <w:lang w:bidi="ar-SA"/>
+        </w:rPr>
+      </w:pPr>
+      <w:r>
+        <w:rPr>
+          <w:noProof/>
+        </w:rPr>
+        <w:drawing>
+          <wp:inline distT="0" distB="0" distL="0" distR="0" wp14:anchorId="48B27F0C" wp14:editId="21BA4AB0">
+            <wp:extent cx="5943600" cy="2230755"/>
+            <wp:effectExtent l="0" t="0" r="0" b="0"/>
+            <wp:docPr id="2112213947" name="图片 1" descr="应用程序&#10;&#10;中度可信度描述已自动生成"/>
+            <wp:cNvGraphicFramePr>
+              <a:graphicFrameLocks xmlns:a="http://schemas.openxmlformats.org/drawingml/2006/main" noChangeAspect="1"/>
+            </wp:cNvGraphicFramePr>
+            <a:graphic xmlns:a="http://schemas.openxmlformats.org/drawingml/2006/main">
+              <a:graphicData uri="http://schemas.openxmlformats.org/drawingml/2006/picture">
+                <pic:pic xmlns:pic="http://schemas.openxmlformats.org/drawingml/2006/picture">
+                  <pic:nvPicPr>
+                    <pic:cNvPr id="2112213947" name="图片 1" descr="应用程序&#10;&#10;中度可信度描述已自动生成"/>
+                    <pic:cNvPicPr/>
+                  </pic:nvPicPr>
+                  <pic:blipFill>
+                    <a:blip r:embed="rId8"/>
+                    <a:stretch>
+                      <a:fillRect/>
+                    </a:stretch>
+                  </pic:blipFill>
+                  <pic:spPr>
+                    <a:xfrm>
+                      <a:off x="0" y="0"/>
+                      <a:ext cx="5943600" cy="2230755"/>
+                    </a:xfrm>
+                    <a:prstGeom prst="rect">
+                      <a:avLst/>
+                    </a:prstGeom>
+                  </pic:spPr>
+                </pic:pic>
+              </a:graphicData>
+            </a:graphic>
+          </wp:inline>
+        </w:drawing>
+      </w:r>
     </w:p>
     <w:sectPr>
       <w:pgSz w:w="12240" w:h="15840"/>
@@ -961,6 +2031,244 @@
     </w:lvl>
   </w:abstractNum>
   <w:abstractNum w:abstractNumId="3" w15:restartNumberingAfterBreak="0">
+    <w:nsid w:val="11ED5401"/>
+    <w:multiLevelType w:val="multilevel"/>
+    <w:tmpl w:val="FA52E1F8"/>
+    <w:lvl w:ilvl="0">
+      <w:start w:val="1"/>
+      <w:numFmt w:val="decimal"/>
+      <w:lvlText w:val="%1."/>
+      <w:lvlJc w:val="left"/>
+      <w:pPr>
+        <w:tabs>
+          <w:tab w:val="num" w:pos="720"/>
+        </w:tabs>
+        <w:ind w:left="720" w:hanging="360"/>
+      </w:pPr>
+    </w:lvl>
+    <w:lvl w:ilvl="1">
+      <w:start w:val="1"/>
+      <w:numFmt w:val="bullet"/>
+      <w:lvlText w:val="o"/>
+      <w:lvlJc w:val="left"/>
+      <w:pPr>
+        <w:tabs>
+          <w:tab w:val="num" w:pos="1440"/>
+        </w:tabs>
+        <w:ind w:left="1440" w:hanging="360"/>
+      </w:pPr>
+      <w:rPr>
+        <w:rFonts w:ascii="Courier New" w:hAnsi="Courier New" w:hint="default"/>
+        <w:sz w:val="20"/>
+      </w:rPr>
+    </w:lvl>
+    <w:lvl w:ilvl="2">
+      <w:start w:val="1"/>
+      <w:numFmt w:val="bullet"/>
+      <w:lvlText w:val=""/>
+      <w:lvlJc w:val="left"/>
+      <w:pPr>
+        <w:tabs>
+          <w:tab w:val="num" w:pos="2160"/>
+        </w:tabs>
+        <w:ind w:left="2160" w:hanging="360"/>
+      </w:pPr>
+      <w:rPr>
+        <w:rFonts w:ascii="Wingdings" w:hAnsi="Wingdings" w:hint="default"/>
+        <w:sz w:val="20"/>
+      </w:rPr>
+    </w:lvl>
+    <w:lvl w:ilvl="3" w:tentative="1">
+      <w:start w:val="1"/>
+      <w:numFmt w:val="decimal"/>
+      <w:lvlText w:val="%4."/>
+      <w:lvlJc w:val="left"/>
+      <w:pPr>
+        <w:tabs>
+          <w:tab w:val="num" w:pos="2880"/>
+        </w:tabs>
+        <w:ind w:left="2880" w:hanging="360"/>
+      </w:pPr>
+    </w:lvl>
+    <w:lvl w:ilvl="4" w:tentative="1">
+      <w:start w:val="1"/>
+      <w:numFmt w:val="decimal"/>
+      <w:lvlText w:val="%5."/>
+      <w:lvlJc w:val="left"/>
+      <w:pPr>
+        <w:tabs>
+          <w:tab w:val="num" w:pos="3600"/>
+        </w:tabs>
+        <w:ind w:left="3600" w:hanging="360"/>
+      </w:pPr>
+    </w:lvl>
+    <w:lvl w:ilvl="5" w:tentative="1">
+      <w:start w:val="1"/>
+      <w:numFmt w:val="decimal"/>
+      <w:lvlText w:val="%6."/>
+      <w:lvlJc w:val="left"/>
+      <w:pPr>
+        <w:tabs>
+          <w:tab w:val="num" w:pos="4320"/>
+        </w:tabs>
+        <w:ind w:left="4320" w:hanging="360"/>
+      </w:pPr>
+    </w:lvl>
+    <w:lvl w:ilvl="6" w:tentative="1">
+      <w:start w:val="1"/>
+      <w:numFmt w:val="decimal"/>
+      <w:lvlText w:val="%7."/>
+      <w:lvlJc w:val="left"/>
+      <w:pPr>
+        <w:tabs>
+          <w:tab w:val="num" w:pos="5040"/>
+        </w:tabs>
+        <w:ind w:left="5040" w:hanging="360"/>
+      </w:pPr>
+    </w:lvl>
+    <w:lvl w:ilvl="7" w:tentative="1">
+      <w:start w:val="1"/>
+      <w:numFmt w:val="decimal"/>
+      <w:lvlText w:val="%8."/>
+      <w:lvlJc w:val="left"/>
+      <w:pPr>
+        <w:tabs>
+          <w:tab w:val="num" w:pos="5760"/>
+        </w:tabs>
+        <w:ind w:left="5760" w:hanging="360"/>
+      </w:pPr>
+    </w:lvl>
+    <w:lvl w:ilvl="8" w:tentative="1">
+      <w:start w:val="1"/>
+      <w:numFmt w:val="decimal"/>
+      <w:lvlText w:val="%9."/>
+      <w:lvlJc w:val="left"/>
+      <w:pPr>
+        <w:tabs>
+          <w:tab w:val="num" w:pos="6480"/>
+        </w:tabs>
+        <w:ind w:left="6480" w:hanging="360"/>
+      </w:pPr>
+    </w:lvl>
+  </w:abstractNum>
+  <w:abstractNum w:abstractNumId="4" w15:restartNumberingAfterBreak="0">
+    <w:nsid w:val="247A035A"/>
+    <w:multiLevelType w:val="multilevel"/>
+    <w:tmpl w:val="60C6FE5A"/>
+    <w:lvl w:ilvl="0">
+      <w:start w:val="1"/>
+      <w:numFmt w:val="decimal"/>
+      <w:lvlText w:val="%1."/>
+      <w:lvlJc w:val="left"/>
+      <w:pPr>
+        <w:tabs>
+          <w:tab w:val="num" w:pos="720"/>
+        </w:tabs>
+        <w:ind w:left="720" w:hanging="360"/>
+      </w:pPr>
+    </w:lvl>
+    <w:lvl w:ilvl="1">
+      <w:start w:val="1"/>
+      <w:numFmt w:val="bullet"/>
+      <w:lvlText w:val="o"/>
+      <w:lvlJc w:val="left"/>
+      <w:pPr>
+        <w:tabs>
+          <w:tab w:val="num" w:pos="1440"/>
+        </w:tabs>
+        <w:ind w:left="1440" w:hanging="360"/>
+      </w:pPr>
+      <w:rPr>
+        <w:rFonts w:ascii="Courier New" w:hAnsi="Courier New" w:hint="default"/>
+        <w:sz w:val="20"/>
+      </w:rPr>
+    </w:lvl>
+    <w:lvl w:ilvl="2" w:tentative="1">
+      <w:start w:val="1"/>
+      <w:numFmt w:val="decimal"/>
+      <w:lvlText w:val="%3."/>
+      <w:lvlJc w:val="left"/>
+      <w:pPr>
+        <w:tabs>
+          <w:tab w:val="num" w:pos="2160"/>
+        </w:tabs>
+        <w:ind w:left="2160" w:hanging="360"/>
+      </w:pPr>
+    </w:lvl>
+    <w:lvl w:ilvl="3" w:tentative="1">
+      <w:start w:val="1"/>
+      <w:numFmt w:val="decimal"/>
+      <w:lvlText w:val="%4."/>
+      <w:lvlJc w:val="left"/>
+      <w:pPr>
+        <w:tabs>
+          <w:tab w:val="num" w:pos="2880"/>
+        </w:tabs>
+        <w:ind w:left="2880" w:hanging="360"/>
+      </w:pPr>
+    </w:lvl>
+    <w:lvl w:ilvl="4" w:tentative="1">
+      <w:start w:val="1"/>
+      <w:numFmt w:val="decimal"/>
+      <w:lvlText w:val="%5."/>
+      <w:lvlJc w:val="left"/>
+      <w:pPr>
+        <w:tabs>
+          <w:tab w:val="num" w:pos="3600"/>
+        </w:tabs>
+        <w:ind w:left="3600" w:hanging="360"/>
+      </w:pPr>
+    </w:lvl>
+    <w:lvl w:ilvl="5" w:tentative="1">
+      <w:start w:val="1"/>
+      <w:numFmt w:val="decimal"/>
+      <w:lvlText w:val="%6."/>
+      <w:lvlJc w:val="left"/>
+      <w:pPr>
+        <w:tabs>
+          <w:tab w:val="num" w:pos="4320"/>
+        </w:tabs>
+        <w:ind w:left="4320" w:hanging="360"/>
+      </w:pPr>
+    </w:lvl>
+    <w:lvl w:ilvl="6" w:tentative="1">
+      <w:start w:val="1"/>
+      <w:numFmt w:val="decimal"/>
+      <w:lvlText w:val="%7."/>
+      <w:lvlJc w:val="left"/>
+      <w:pPr>
+        <w:tabs>
+          <w:tab w:val="num" w:pos="5040"/>
+        </w:tabs>
+        <w:ind w:left="5040" w:hanging="360"/>
+      </w:pPr>
+    </w:lvl>
+    <w:lvl w:ilvl="7" w:tentative="1">
+      <w:start w:val="1"/>
+      <w:numFmt w:val="decimal"/>
+      <w:lvlText w:val="%8."/>
+      <w:lvlJc w:val="left"/>
+      <w:pPr>
+        <w:tabs>
+          <w:tab w:val="num" w:pos="5760"/>
+        </w:tabs>
+        <w:ind w:left="5760" w:hanging="360"/>
+      </w:pPr>
+    </w:lvl>
+    <w:lvl w:ilvl="8" w:tentative="1">
+      <w:start w:val="1"/>
+      <w:numFmt w:val="decimal"/>
+      <w:lvlText w:val="%9."/>
+      <w:lvlJc w:val="left"/>
+      <w:pPr>
+        <w:tabs>
+          <w:tab w:val="num" w:pos="6480"/>
+        </w:tabs>
+        <w:ind w:left="6480" w:hanging="360"/>
+      </w:pPr>
+    </w:lvl>
+  </w:abstractNum>
+  <w:abstractNum w:abstractNumId="5" w15:restartNumberingAfterBreak="0">
     <w:nsid w:val="320C2D1F"/>
     <w:multiLevelType w:val="multilevel"/>
     <w:tmpl w:val="56406960"/>
@@ -1109,7 +2417,7 @@
       </w:rPr>
     </w:lvl>
   </w:abstractNum>
-  <w:abstractNum w:abstractNumId="4" w15:restartNumberingAfterBreak="0">
+  <w:abstractNum w:abstractNumId="6" w15:restartNumberingAfterBreak="0">
     <w:nsid w:val="326E7054"/>
     <w:multiLevelType w:val="multilevel"/>
     <w:tmpl w:val="2A4AB06E"/>
@@ -1258,7 +2566,7 @@
       </w:rPr>
     </w:lvl>
   </w:abstractNum>
-  <w:abstractNum w:abstractNumId="5" w15:restartNumberingAfterBreak="0">
+  <w:abstractNum w:abstractNumId="7" w15:restartNumberingAfterBreak="0">
     <w:nsid w:val="426B434F"/>
     <w:multiLevelType w:val="multilevel"/>
     <w:tmpl w:val="CF3E07D6"/>
@@ -1407,7 +2715,7 @@
       </w:rPr>
     </w:lvl>
   </w:abstractNum>
-  <w:abstractNum w:abstractNumId="6" w15:restartNumberingAfterBreak="0">
+  <w:abstractNum w:abstractNumId="8" w15:restartNumberingAfterBreak="0">
     <w:nsid w:val="4B75108B"/>
     <w:multiLevelType w:val="multilevel"/>
     <w:tmpl w:val="C7023590"/>
@@ -1556,7 +2864,7 @@
       </w:rPr>
     </w:lvl>
   </w:abstractNum>
-  <w:abstractNum w:abstractNumId="7" w15:restartNumberingAfterBreak="0">
+  <w:abstractNum w:abstractNumId="9" w15:restartNumberingAfterBreak="0">
     <w:nsid w:val="55CC3D5D"/>
     <w:multiLevelType w:val="multilevel"/>
     <w:tmpl w:val="CF023166"/>
@@ -1705,7 +3013,7 @@
       </w:rPr>
     </w:lvl>
   </w:abstractNum>
-  <w:abstractNum w:abstractNumId="8" w15:restartNumberingAfterBreak="0">
+  <w:abstractNum w:abstractNumId="10" w15:restartNumberingAfterBreak="0">
     <w:nsid w:val="57E0719A"/>
     <w:multiLevelType w:val="multilevel"/>
     <w:tmpl w:val="F8CAF4D4"/>
@@ -1854,7 +3162,7 @@
       </w:rPr>
     </w:lvl>
   </w:abstractNum>
-  <w:abstractNum w:abstractNumId="9" w15:restartNumberingAfterBreak="0">
+  <w:abstractNum w:abstractNumId="11" w15:restartNumberingAfterBreak="0">
     <w:nsid w:val="5A510CAE"/>
     <w:multiLevelType w:val="multilevel"/>
     <w:tmpl w:val="538EFBA8"/>
@@ -2003,7 +3311,7 @@
       </w:rPr>
     </w:lvl>
   </w:abstractNum>
-  <w:abstractNum w:abstractNumId="10" w15:restartNumberingAfterBreak="0">
+  <w:abstractNum w:abstractNumId="12" w15:restartNumberingAfterBreak="0">
     <w:nsid w:val="5C284049"/>
     <w:multiLevelType w:val="multilevel"/>
     <w:tmpl w:val="E70098AC"/>
@@ -2152,7 +3460,7 @@
       </w:rPr>
     </w:lvl>
   </w:abstractNum>
-  <w:abstractNum w:abstractNumId="11" w15:restartNumberingAfterBreak="0">
+  <w:abstractNum w:abstractNumId="13" w15:restartNumberingAfterBreak="0">
     <w:nsid w:val="617919C1"/>
     <w:multiLevelType w:val="hybridMultilevel"/>
     <w:tmpl w:val="9DDA4D2A"/>
@@ -2241,7 +3549,124 @@
       </w:pPr>
     </w:lvl>
   </w:abstractNum>
-  <w:abstractNum w:abstractNumId="12" w15:restartNumberingAfterBreak="0">
+  <w:abstractNum w:abstractNumId="14" w15:restartNumberingAfterBreak="0">
+    <w:nsid w:val="68E31DEF"/>
+    <w:multiLevelType w:val="multilevel"/>
+    <w:tmpl w:val="36384F9A"/>
+    <w:lvl w:ilvl="0">
+      <w:start w:val="1"/>
+      <w:numFmt w:val="decimal"/>
+      <w:lvlText w:val="%1."/>
+      <w:lvlJc w:val="left"/>
+      <w:pPr>
+        <w:tabs>
+          <w:tab w:val="num" w:pos="720"/>
+        </w:tabs>
+        <w:ind w:left="720" w:hanging="360"/>
+      </w:pPr>
+    </w:lvl>
+    <w:lvl w:ilvl="1">
+      <w:start w:val="1"/>
+      <w:numFmt w:val="bullet"/>
+      <w:lvlText w:val="o"/>
+      <w:lvlJc w:val="left"/>
+      <w:pPr>
+        <w:tabs>
+          <w:tab w:val="num" w:pos="1440"/>
+        </w:tabs>
+        <w:ind w:left="1440" w:hanging="360"/>
+      </w:pPr>
+      <w:rPr>
+        <w:rFonts w:ascii="Courier New" w:hAnsi="Courier New" w:hint="default"/>
+        <w:sz w:val="20"/>
+      </w:rPr>
+    </w:lvl>
+    <w:lvl w:ilvl="2" w:tentative="1">
+      <w:start w:val="1"/>
+      <w:numFmt w:val="decimal"/>
+      <w:lvlText w:val="%3."/>
+      <w:lvlJc w:val="left"/>
+      <w:pPr>
+        <w:tabs>
+          <w:tab w:val="num" w:pos="2160"/>
+        </w:tabs>
+        <w:ind w:left="2160" w:hanging="360"/>
+      </w:pPr>
+    </w:lvl>
+    <w:lvl w:ilvl="3" w:tentative="1">
+      <w:start w:val="1"/>
+      <w:numFmt w:val="decimal"/>
+      <w:lvlText w:val="%4."/>
+      <w:lvlJc w:val="left"/>
+      <w:pPr>
+        <w:tabs>
+          <w:tab w:val="num" w:pos="2880"/>
+        </w:tabs>
+        <w:ind w:left="2880" w:hanging="360"/>
+      </w:pPr>
+    </w:lvl>
+    <w:lvl w:ilvl="4" w:tentative="1">
+      <w:start w:val="1"/>
+      <w:numFmt w:val="decimal"/>
+      <w:lvlText w:val="%5."/>
+      <w:lvlJc w:val="left"/>
+      <w:pPr>
+        <w:tabs>
+          <w:tab w:val="num" w:pos="3600"/>
+        </w:tabs>
+        <w:ind w:left="3600" w:hanging="360"/>
+      </w:pPr>
+    </w:lvl>
+    <w:lvl w:ilvl="5" w:tentative="1">
+      <w:start w:val="1"/>
+      <w:numFmt w:val="decimal"/>
+      <w:lvlText w:val="%6."/>
+      <w:lvlJc w:val="left"/>
+      <w:pPr>
+        <w:tabs>
+          <w:tab w:val="num" w:pos="4320"/>
+        </w:tabs>
+        <w:ind w:left="4320" w:hanging="360"/>
+      </w:pPr>
+    </w:lvl>
+    <w:lvl w:ilvl="6" w:tentative="1">
+      <w:start w:val="1"/>
+      <w:numFmt w:val="decimal"/>
+      <w:lvlText w:val="%7."/>
+      <w:lvlJc w:val="left"/>
+      <w:pPr>
+        <w:tabs>
+          <w:tab w:val="num" w:pos="5040"/>
+        </w:tabs>
+        <w:ind w:left="5040" w:hanging="360"/>
+      </w:pPr>
+    </w:lvl>
+    <w:lvl w:ilvl="7" w:tentative="1">
+      <w:start w:val="1"/>
+      <w:numFmt w:val="decimal"/>
+      <w:lvlText w:val="%8."/>
+      <w:lvlJc w:val="left"/>
+      <w:pPr>
+        <w:tabs>
+          <w:tab w:val="num" w:pos="5760"/>
+        </w:tabs>
+        <w:ind w:left="5760" w:hanging="360"/>
+      </w:pPr>
+    </w:lvl>
+    <w:lvl w:ilvl="8" w:tentative="1">
+      <w:start w:val="1"/>
+      <w:numFmt w:val="decimal"/>
+      <w:lvlText w:val="%9."/>
+      <w:lvlJc w:val="left"/>
+      <w:pPr>
+        <w:tabs>
+          <w:tab w:val="num" w:pos="6480"/>
+        </w:tabs>
+        <w:ind w:left="6480" w:hanging="360"/>
+      </w:pPr>
+    </w:lvl>
+  </w:abstractNum>
+  <w:abstractNum w:abstractNumId="15" w15:restartNumberingAfterBreak="0">
     <w:nsid w:val="7009588B"/>
     <w:multiLevelType w:val="multilevel"/>
     <w:tmpl w:val="09BEFAD8"/>
@@ -2390,7 +3815,7 @@
       </w:rPr>
     </w:lvl>
   </w:abstractNum>
-  <w:abstractNum w:abstractNumId="13" w15:restartNumberingAfterBreak="0">
+  <w:abstractNum w:abstractNumId="16" w15:restartNumberingAfterBreak="0">
     <w:nsid w:val="7C0D64E7"/>
     <w:multiLevelType w:val="multilevel"/>
     <w:tmpl w:val="59DE2E4A"/>
@@ -2540,46 +3965,55 @@
     </w:lvl>
   </w:abstractNum>
   <w:num w:numId="1" w16cid:durableId="1441610715">
-    <w:abstractNumId w:val="11"/>
+    <w:abstractNumId w:val="13"/>
   </w:num>
   <w:num w:numId="2" w16cid:durableId="7681396">
     <w:abstractNumId w:val="0"/>
   </w:num>
   <w:num w:numId="3" w16cid:durableId="1261792472">
+    <w:abstractNumId w:val="9"/>
+  </w:num>
+  <w:num w:numId="4" w16cid:durableId="57241776">
     <w:abstractNumId w:val="7"/>
   </w:num>
-  <w:num w:numId="4" w16cid:durableId="57241776">
-    <w:abstractNumId w:val="5"/>
-  </w:num>
   <w:num w:numId="5" w16cid:durableId="493035926">
-    <w:abstractNumId w:val="6"/>
+    <w:abstractNumId w:val="8"/>
   </w:num>
   <w:num w:numId="6" w16cid:durableId="466244305">
     <w:abstractNumId w:val="1"/>
   </w:num>
   <w:num w:numId="7" w16cid:durableId="1357392562">
-    <w:abstractNumId w:val="10"/>
+    <w:abstractNumId w:val="12"/>
   </w:num>
   <w:num w:numId="8" w16cid:durableId="2049912379">
-    <w:abstractNumId w:val="3"/>
+    <w:abstractNumId w:val="5"/>
   </w:num>
   <w:num w:numId="9" w16cid:durableId="1918396629">
-    <w:abstractNumId w:val="9"/>
+    <w:abstractNumId w:val="11"/>
   </w:num>
   <w:num w:numId="10" w16cid:durableId="453911175">
-    <w:abstractNumId w:val="13"/>
+    <w:abstractNumId w:val="16"/>
   </w:num>
   <w:num w:numId="11" w16cid:durableId="419303354">
-    <w:abstractNumId w:val="8"/>
+    <w:abstractNumId w:val="10"/>
   </w:num>
   <w:num w:numId="12" w16cid:durableId="2027560709">
     <w:abstractNumId w:val="2"/>
   </w:num>
   <w:num w:numId="13" w16cid:durableId="2047099213">
+    <w:abstractNumId w:val="6"/>
+  </w:num>
+  <w:num w:numId="14" w16cid:durableId="2092652112">
+    <w:abstractNumId w:val="15"/>
+  </w:num>
+  <w:num w:numId="15" w16cid:durableId="800534130">
     <w:abstractNumId w:val="4"/>
   </w:num>
-  <w:num w:numId="14" w16cid:durableId="2092652112">
-    <w:abstractNumId w:val="12"/>
+  <w:num w:numId="16" w16cid:durableId="931930816">
+    <w:abstractNumId w:val="3"/>
+  </w:num>
+  <w:num w:numId="17" w16cid:durableId="570316053">
+    <w:abstractNumId w:val="14"/>
   </w:num>
 </w:numbering>
 </file>
@@ -3184,7 +4618,6 @@
   <w:style w:type="character" w:default="1" w:styleId="a0">
     <w:name w:val="Default Paragraph Font"/>
     <w:uiPriority w:val="1"/>
-    <w:semiHidden/>
     <w:unhideWhenUsed/>
   </w:style>
   <w:style w:type="table" w:default="1" w:styleId="a1">
@@ -3617,6 +5050,40 @@
       <w:lang w:bidi="ar-SA"/>
     </w:rPr>
   </w:style>
+  <w:style w:type="paragraph" w:styleId="af">
+    <w:name w:val="No Spacing"/>
+    <w:uiPriority w:val="1"/>
+    <w:qFormat/>
+    <w:rsid w:val="00890518"/>
+    <w:pPr>
+      <w:widowControl w:val="0"/>
+      <w:jc w:val="both"/>
+    </w:pPr>
+    <w:rPr>
+      <w:rFonts w:cs="Mangal"/>
+    </w:rPr>
+  </w:style>
+  <w:style w:type="paragraph" w:customStyle="1" w:styleId="md-list-item">
+    <w:name w:val="md-list-item"/>
+    <w:basedOn w:val="a"/>
+    <w:rsid w:val="00877CD2"/>
+    <w:pPr>
+      <w:widowControl/>
+      <w:spacing w:before="100" w:beforeAutospacing="1" w:after="100" w:afterAutospacing="1"/>
+      <w:jc w:val="left"/>
+    </w:pPr>
+    <w:rPr>
+      <w:rFonts w:ascii="宋体" w:eastAsia="宋体" w:hAnsi="宋体" w:cs="宋体"/>
+      <w:kern w:val="0"/>
+      <w:sz w:val="24"/>
+      <w:lang w:bidi="ar-SA"/>
+    </w:rPr>
+  </w:style>
+  <w:style w:type="character" w:customStyle="1" w:styleId="md-tag">
+    <w:name w:val="md-tag"/>
+    <w:basedOn w:val="a0"/>
+    <w:rsid w:val="00877CD2"/>
+  </w:style>
 </w:styles>
 </file>
 

--- a/record-operation/依赖库使用文档说明.docx
+++ b/record-operation/依赖库使用文档说明.docx
@@ -278,7 +278,7 @@
           <w:numId w:val="16"/>
         </w:numPr>
         <w:rPr>
-          <w:rFonts w:ascii="Open Sans" w:hAnsi="Open Sans" w:cs="Open Sans" w:hint="eastAsia"/>
+          <w:rFonts w:ascii="Open Sans" w:hAnsi="Open Sans" w:cs="Open Sans"/>
           <w:color w:val="333333"/>
         </w:rPr>
       </w:pPr>
@@ -366,7 +366,7 @@
           <w:numId w:val="16"/>
         </w:numPr>
         <w:rPr>
-          <w:rFonts w:ascii="Open Sans" w:hAnsi="Open Sans" w:cs="Open Sans" w:hint="eastAsia"/>
+          <w:rFonts w:ascii="Open Sans" w:hAnsi="Open Sans" w:cs="Open Sans"/>
           <w:color w:val="333333"/>
         </w:rPr>
       </w:pPr>
@@ -898,25 +898,41 @@
           <w:numId w:val="16"/>
         </w:numPr>
         <w:rPr>
+          <w:rFonts w:ascii="Open Sans" w:hAnsi="Open Sans" w:cs="Open Sans"/>
+          <w:color w:val="333333"/>
+        </w:rPr>
+      </w:pPr>
+      <w:r>
+        <w:rPr>
+          <w:rStyle w:val="md-plain"/>
+          <w:rFonts w:ascii="Open Sans" w:hAnsi="Open Sans" w:cs="Open Sans"/>
+          <w:color w:val="333333"/>
+        </w:rPr>
+        <w:t>loggingClassNames</w:t>
+      </w:r>
+      <w:r>
+        <w:rPr>
+          <w:rStyle w:val="md-plain"/>
+          <w:rFonts w:ascii="Open Sans" w:hAnsi="Open Sans" w:cs="Open Sans"/>
+          <w:color w:val="333333"/>
+        </w:rPr>
+        <w:t>：指定需要拦截并记录日志的</w:t>
+      </w:r>
+      <w:r>
+        <w:rPr>
+          <w:rStyle w:val="md-plain"/>
           <w:rFonts w:ascii="Open Sans" w:hAnsi="Open Sans" w:cs="Open Sans" w:hint="eastAsia"/>
           <w:color w:val="333333"/>
         </w:rPr>
-      </w:pPr>
-      <w:r>
-        <w:rPr>
-          <w:rStyle w:val="md-plain"/>
-          <w:rFonts w:ascii="Open Sans" w:hAnsi="Open Sans" w:cs="Open Sans"/>
-          <w:color w:val="333333"/>
-        </w:rPr>
-        <w:t>loggingClassNames</w:t>
-      </w:r>
-      <w:r>
-        <w:rPr>
-          <w:rStyle w:val="md-plain"/>
-          <w:rFonts w:ascii="Open Sans" w:hAnsi="Open Sans" w:cs="Open Sans"/>
-          <w:color w:val="333333"/>
-        </w:rPr>
-        <w:t>：指定需要拦截并记录日志的控制器类。</w:t>
+        <w:t>逻辑（控制类）</w:t>
+      </w:r>
+      <w:r>
+        <w:rPr>
+          <w:rStyle w:val="md-plain"/>
+          <w:rFonts w:ascii="Open Sans" w:hAnsi="Open Sans" w:cs="Open Sans"/>
+          <w:color w:val="333333"/>
+        </w:rPr>
+        <w:t>。</w:t>
       </w:r>
     </w:p>
     <w:p>
@@ -953,7 +969,39 @@
           <w:rFonts w:ascii="Open Sans" w:hAnsi="Open Sans" w:cs="Open Sans"/>
           <w:color w:val="333333"/>
         </w:rPr>
-        <w:t>表示拦截所有控制器类。</w:t>
+        <w:t>表示拦截所有</w:t>
+      </w:r>
+      <w:r>
+        <w:rPr>
+          <w:rStyle w:val="md-plain"/>
+          <w:rFonts w:ascii="Open Sans" w:hAnsi="Open Sans" w:cs="Open Sans" w:hint="eastAsia"/>
+          <w:color w:val="333333"/>
+        </w:rPr>
+        <w:t>逻辑（</w:t>
+      </w:r>
+      <w:r>
+        <w:rPr>
+          <w:rStyle w:val="md-plain"/>
+          <w:rFonts w:ascii="Open Sans" w:hAnsi="Open Sans" w:cs="Open Sans"/>
+          <w:color w:val="333333"/>
+        </w:rPr>
+        <w:t>控制类</w:t>
+      </w:r>
+      <w:r>
+        <w:rPr>
+          <w:rStyle w:val="md-plain"/>
+          <w:rFonts w:ascii="Open Sans" w:hAnsi="Open Sans" w:cs="Open Sans" w:hint="eastAsia"/>
+          <w:color w:val="333333"/>
+        </w:rPr>
+        <w:t>）</w:t>
+      </w:r>
+      <w:r>
+        <w:rPr>
+          <w:rStyle w:val="md-plain"/>
+          <w:rFonts w:ascii="Open Sans" w:hAnsi="Open Sans" w:cs="Open Sans"/>
+          <w:color w:val="333333"/>
+        </w:rPr>
+        <w:t>。</w:t>
       </w:r>
     </w:p>
     <w:p>
@@ -1001,59 +1049,313 @@
           <w:numId w:val="16"/>
         </w:numPr>
         <w:rPr>
-          <w:rFonts w:ascii="Open Sans" w:hAnsi="Open Sans" w:cs="Open Sans"/>
-          <w:color w:val="333333"/>
-        </w:rPr>
-      </w:pPr>
-      <w:r>
-        <w:rPr>
-          <w:rStyle w:val="md-plain"/>
-          <w:rFonts w:ascii="Open Sans" w:hAnsi="Open Sans" w:cs="Open Sans"/>
-          <w:color w:val="333333"/>
-        </w:rPr>
-        <w:t>特定控制器类以全限定名指定，使用英文逗号分隔，如：</w:t>
-      </w:r>
-      <w:r>
-        <w:rPr>
-          <w:rStyle w:val="md-plain"/>
-          <w:rFonts w:ascii="Open Sans" w:hAnsi="Open Sans" w:cs="Open Sans"/>
-          <w:color w:val="333333"/>
-        </w:rPr>
-        <w:t>com.example.controller.Class1,com.example.controller.Class2</w:t>
-      </w:r>
-      <w:r>
-        <w:rPr>
-          <w:rStyle w:val="md-plain"/>
-          <w:rFonts w:ascii="Open Sans" w:hAnsi="Open Sans" w:cs="Open Sans"/>
-          <w:color w:val="333333"/>
-        </w:rPr>
-        <w:t>。</w:t>
+          <w:rStyle w:val="md-plain"/>
+          <w:rFonts w:ascii="Open Sans" w:hAnsi="Open Sans" w:cs="Open Sans"/>
+          <w:color w:val="333333"/>
+        </w:rPr>
+      </w:pPr>
+      <w:r>
+        <w:rPr>
+          <w:rStyle w:val="md-plain"/>
+          <w:rFonts w:ascii="Open Sans" w:hAnsi="Open Sans" w:cs="Open Sans" w:hint="eastAsia"/>
+          <w:color w:val="333333"/>
+        </w:rPr>
+        <w:t>逻辑名称</w:t>
+      </w:r>
+      <w:r>
+        <w:rPr>
+          <w:rStyle w:val="md-plain"/>
+          <w:rFonts w:ascii="Open Sans" w:hAnsi="Open Sans" w:cs="Open Sans" w:hint="eastAsia"/>
+          <w:color w:val="333333"/>
+        </w:rPr>
+        <w:t>需要</w:t>
+      </w:r>
+      <w:r>
+        <w:rPr>
+          <w:rStyle w:val="md-plain"/>
+          <w:rFonts w:ascii="Open Sans" w:hAnsi="Open Sans" w:cs="Open Sans"/>
+          <w:color w:val="333333"/>
+        </w:rPr>
+        <w:t>使用英文逗号分隔，如：</w:t>
+      </w:r>
+      <w:r>
+        <w:rPr>
+          <w:rStyle w:val="md-plain"/>
+          <w:rFonts w:ascii="Open Sans" w:hAnsi="Open Sans" w:cs="Open Sans" w:hint="eastAsia"/>
+          <w:color w:val="333333"/>
+        </w:rPr>
+        <w:t>logic</w:t>
+      </w:r>
+      <w:proofErr w:type="gramStart"/>
+      <w:r>
+        <w:rPr>
+          <w:rStyle w:val="md-plain"/>
+          <w:rFonts w:ascii="Open Sans" w:hAnsi="Open Sans" w:cs="Open Sans" w:hint="eastAsia"/>
+          <w:color w:val="333333"/>
+        </w:rPr>
+        <w:t>1,logic</w:t>
+      </w:r>
+      <w:proofErr w:type="gramEnd"/>
+      <w:r>
+        <w:rPr>
+          <w:rStyle w:val="md-plain"/>
+          <w:rFonts w:ascii="Open Sans" w:hAnsi="Open Sans" w:cs="Open Sans" w:hint="eastAsia"/>
+          <w:color w:val="333333"/>
+        </w:rPr>
+        <w:t>2</w:t>
       </w:r>
     </w:p>
     <w:p>
       <w:pPr>
         <w:pStyle w:val="md-end-block"/>
-        <w:spacing w:before="192" w:beforeAutospacing="0" w:after="192" w:afterAutospacing="0"/>
-        <w:rPr>
-          <w:rFonts w:ascii="Open Sans" w:hAnsi="Open Sans" w:cs="Open Sans"/>
-          <w:color w:val="333333"/>
-        </w:rPr>
-      </w:pPr>
-      <w:r>
-        <w:rPr>
-          <w:rStyle w:val="md-plain"/>
-          <w:rFonts w:ascii="Open Sans" w:hAnsi="Open Sans" w:cs="Open Sans"/>
-          <w:color w:val="333333"/>
-        </w:rPr>
-        <w:t>依赖库逻辑：</w:t>
+        <w:numPr>
+          <w:ilvl w:val="1"/>
+          <w:numId w:val="16"/>
+        </w:numPr>
+        <w:rPr>
+          <w:rStyle w:val="md-plain"/>
+          <w:rFonts w:ascii="Open Sans" w:hAnsi="Open Sans" w:cs="Open Sans"/>
+          <w:color w:val="333333"/>
+        </w:rPr>
+      </w:pPr>
+      <w:r>
+        <w:rPr>
+          <w:rStyle w:val="md-plain"/>
+          <w:rFonts w:ascii="Open Sans" w:hAnsi="Open Sans" w:cs="Open Sans" w:hint="eastAsia"/>
+          <w:color w:val="333333"/>
+        </w:rPr>
+        <w:t>如果为依赖库逻辑命名规范为：依赖库标识</w:t>
+      </w:r>
+      <w:r>
+        <w:rPr>
+          <w:rStyle w:val="md-plain"/>
+          <w:rFonts w:ascii="Open Sans" w:hAnsi="Open Sans" w:cs="Open Sans" w:hint="eastAsia"/>
+          <w:color w:val="333333"/>
+        </w:rPr>
+        <w:t>(</w:t>
+      </w:r>
+      <w:r>
+        <w:rPr>
+          <w:rStyle w:val="md-plain"/>
+          <w:rFonts w:ascii="Open Sans" w:hAnsi="Open Sans" w:cs="Open Sans" w:hint="eastAsia"/>
+          <w:color w:val="333333"/>
+        </w:rPr>
+        <w:t>首字母大写</w:t>
+      </w:r>
+      <w:r>
+        <w:rPr>
+          <w:rStyle w:val="md-plain"/>
+          <w:rFonts w:ascii="Open Sans" w:hAnsi="Open Sans" w:cs="Open Sans" w:hint="eastAsia"/>
+          <w:color w:val="333333"/>
+        </w:rPr>
+        <w:t>)+</w:t>
+      </w:r>
+      <w:r>
+        <w:rPr>
+          <w:rStyle w:val="md-plain"/>
+          <w:rFonts w:ascii="Open Sans" w:hAnsi="Open Sans" w:cs="Open Sans" w:hint="eastAsia"/>
+          <w:color w:val="333333"/>
+        </w:rPr>
+        <w:t>逻辑名（大驼峰）例如：</w:t>
+      </w:r>
+      <w:r>
+        <w:rPr>
+          <w:rStyle w:val="md-plain"/>
+          <w:rFonts w:ascii="Open Sans" w:hAnsi="Open Sans" w:cs="Open Sans" w:hint="eastAsia"/>
+          <w:color w:val="333333"/>
+        </w:rPr>
+        <w:t>record-operation</w:t>
+      </w:r>
+      <w:r>
+        <w:rPr>
+          <w:rStyle w:val="md-plain"/>
+          <w:rFonts w:ascii="Open Sans" w:hAnsi="Open Sans" w:cs="Open Sans" w:hint="eastAsia"/>
+          <w:color w:val="333333"/>
+        </w:rPr>
+        <w:t>依赖库</w:t>
+      </w:r>
+      <w:r>
+        <w:rPr>
+          <w:rStyle w:val="md-plain"/>
+          <w:rFonts w:ascii="Open Sans" w:hAnsi="Open Sans" w:cs="Open Sans" w:hint="eastAsia"/>
+          <w:color w:val="333333"/>
+        </w:rPr>
+        <w:t>的</w:t>
+      </w:r>
+      <w:r>
+        <w:rPr>
+          <w:rStyle w:val="md-plain"/>
+          <w:rFonts w:ascii="Open Sans" w:hAnsi="Open Sans" w:cs="Open Sans"/>
+          <w:color w:val="333333"/>
+        </w:rPr>
+        <w:t>getRestControllerNames</w:t>
+      </w:r>
+      <w:r>
+        <w:rPr>
+          <w:rStyle w:val="md-plain"/>
+          <w:rFonts w:ascii="Open Sans" w:hAnsi="Open Sans" w:cs="Open Sans" w:hint="eastAsia"/>
+          <w:color w:val="333333"/>
+        </w:rPr>
+        <w:t>逻辑需要写为</w:t>
+      </w:r>
+      <w:r>
+        <w:rPr>
+          <w:rStyle w:val="md-plain"/>
+          <w:rFonts w:ascii="Open Sans" w:hAnsi="Open Sans" w:cs="Open Sans" w:hint="eastAsia"/>
+          <w:color w:val="333333"/>
+        </w:rPr>
+        <w:t>Record_operation</w:t>
+      </w:r>
+      <w:r>
+        <w:rPr>
+          <w:rStyle w:val="md-plain"/>
+          <w:rFonts w:ascii="Open Sans" w:hAnsi="Open Sans" w:cs="Open Sans" w:hint="eastAsia"/>
+          <w:color w:val="333333"/>
+        </w:rPr>
+        <w:t>GetRestControllerNames</w:t>
       </w:r>
     </w:p>
     <w:p>
       <w:pPr>
         <w:pStyle w:val="md-end-block"/>
+        <w:numPr>
+          <w:ilvl w:val="1"/>
+          <w:numId w:val="16"/>
+        </w:numPr>
+        <w:rPr>
+          <w:rFonts w:ascii="Open Sans" w:hAnsi="Open Sans" w:cs="Open Sans"/>
+          <w:color w:val="333333"/>
+        </w:rPr>
+      </w:pPr>
+      <w:r>
+        <w:rPr>
+          <w:rStyle w:val="md-plain"/>
+          <w:rFonts w:ascii="Open Sans" w:hAnsi="Open Sans" w:cs="Open Sans"/>
+          <w:color w:val="333333"/>
+        </w:rPr>
+        <w:t>开发环境默认值：</w:t>
+      </w:r>
+      <w:r>
+        <w:rPr>
+          <w:rStyle w:val="md-plain"/>
+          <w:rFonts w:ascii="Open Sans" w:hAnsi="Open Sans" w:cs="Open Sans" w:hint="eastAsia"/>
+          <w:color w:val="333333"/>
+        </w:rPr>
+        <w:t>all</w:t>
+      </w:r>
+    </w:p>
+    <w:p>
+      <w:pPr>
+        <w:pStyle w:val="md-end-block"/>
+        <w:numPr>
+          <w:ilvl w:val="1"/>
+          <w:numId w:val="16"/>
+        </w:numPr>
+        <w:rPr>
+          <w:rStyle w:val="md-plain"/>
+          <w:rFonts w:ascii="Open Sans" w:hAnsi="Open Sans" w:cs="Open Sans" w:hint="eastAsia"/>
+          <w:color w:val="333333"/>
+        </w:rPr>
+      </w:pPr>
+      <w:r>
+        <w:rPr>
+          <w:rStyle w:val="md-plain"/>
+          <w:rFonts w:ascii="Open Sans" w:hAnsi="Open Sans" w:cs="Open Sans"/>
+          <w:color w:val="333333"/>
+        </w:rPr>
+        <w:lastRenderedPageBreak/>
+        <w:t>生产环境默认值：</w:t>
+      </w:r>
+      <w:r>
+        <w:rPr>
+          <w:rStyle w:val="md-plain"/>
+          <w:rFonts w:ascii="Open Sans" w:hAnsi="Open Sans" w:cs="Open Sans" w:hint="eastAsia"/>
+          <w:color w:val="333333"/>
+        </w:rPr>
+        <w:t>all</w:t>
+      </w:r>
+    </w:p>
+    <w:p>
+      <w:pPr>
+        <w:pStyle w:val="md-end-block"/>
+        <w:rPr>
+          <w:rFonts w:ascii="Open Sans" w:hAnsi="Open Sans" w:cs="Open Sans"/>
+          <w:color w:val="333333"/>
+        </w:rPr>
+      </w:pPr>
+      <w:r>
+        <w:rPr>
+          <w:rStyle w:val="md-plain"/>
+          <w:rFonts w:ascii="Open Sans" w:hAnsi="Open Sans" w:cs="Open Sans" w:hint="eastAsia"/>
+          <w:color w:val="333333"/>
+        </w:rPr>
+        <w:t>注意：</w:t>
+      </w:r>
+      <w:r>
+        <w:rPr>
+          <w:rFonts w:ascii="Segoe UI" w:hAnsi="Segoe UI" w:cs="Segoe UI"/>
+          <w:color w:val="1F2328"/>
+          <w:sz w:val="21"/>
+          <w:szCs w:val="21"/>
+          <w:shd w:val="clear" w:color="auto" w:fill="FFFFFF"/>
+        </w:rPr>
+        <w:t>默认就屏蔽</w:t>
+      </w:r>
+      <w:r>
+        <w:rPr>
+          <w:rFonts w:ascii="Segoe UI" w:hAnsi="Segoe UI" w:cs="Segoe UI"/>
+          <w:color w:val="1F2328"/>
+          <w:sz w:val="21"/>
+          <w:szCs w:val="21"/>
+          <w:shd w:val="clear" w:color="auto" w:fill="FFFFFF"/>
+        </w:rPr>
+        <w:t>SystemTaskController</w:t>
+      </w:r>
+      <w:r>
+        <w:rPr>
+          <w:rFonts w:ascii="Segoe UI" w:hAnsi="Segoe UI" w:cs="Segoe UI"/>
+          <w:color w:val="1F2328"/>
+          <w:sz w:val="21"/>
+          <w:szCs w:val="21"/>
+          <w:shd w:val="clear" w:color="auto" w:fill="FFFFFF"/>
+        </w:rPr>
+        <w:t>类的日志</w:t>
+      </w:r>
+      <w:r>
+        <w:rPr>
+          <w:rFonts w:ascii="Segoe UI" w:hAnsi="Segoe UI" w:cs="Segoe UI" w:hint="eastAsia"/>
+          <w:color w:val="1F2328"/>
+          <w:sz w:val="21"/>
+          <w:szCs w:val="21"/>
+          <w:shd w:val="clear" w:color="auto" w:fill="FFFFFF"/>
+        </w:rPr>
+        <w:t>。（流程相关）</w:t>
+      </w:r>
+    </w:p>
+    <w:p>
+      <w:pPr>
+        <w:pStyle w:val="md-end-block"/>
         <w:spacing w:before="192" w:beforeAutospacing="0" w:after="192" w:afterAutospacing="0"/>
         <w:rPr>
-          <w:rFonts w:ascii="Open Sans" w:hAnsi="Open Sans" w:cs="Open Sans" w:hint="eastAsia"/>
+          <w:rFonts w:ascii="Open Sans" w:hAnsi="Open Sans" w:cs="Open Sans"/>
+          <w:color w:val="333333"/>
+        </w:rPr>
+      </w:pPr>
+      <w:r>
+        <w:rPr>
+          <w:rStyle w:val="md-plain"/>
+          <w:rFonts w:ascii="Open Sans" w:hAnsi="Open Sans" w:cs="Open Sans"/>
+          <w:color w:val="333333"/>
+        </w:rPr>
+        <w:t>依赖库逻辑：</w:t>
+      </w:r>
+    </w:p>
+    <w:p>
+      <w:pPr>
+        <w:pStyle w:val="md-end-block"/>
+        <w:spacing w:before="192" w:beforeAutospacing="0" w:after="192" w:afterAutospacing="0"/>
+        <w:rPr>
+          <w:rFonts w:ascii="Open Sans" w:hAnsi="Open Sans" w:cs="Open Sans"/>
           <w:color w:val="333333"/>
         </w:rPr>
       </w:pPr>
@@ -1110,7 +1412,6 @@
           <w:rFonts w:ascii="Open Sans" w:hAnsi="Open Sans" w:cs="Open Sans"/>
           <w:color w:val="333333"/>
         </w:rPr>
-        <w:lastRenderedPageBreak/>
         <w:t>功能：获取</w:t>
       </w:r>
       <w:r>
@@ -1311,7 +1612,7 @@
         <w:spacing w:before="192" w:after="192"/>
         <w:ind w:firstLineChars="200" w:firstLine="480"/>
         <w:rPr>
-          <w:rFonts w:asciiTheme="minorEastAsia" w:eastAsiaTheme="minorEastAsia" w:hAnsiTheme="minorEastAsia" w:cs="Open Sans" w:hint="eastAsia"/>
+          <w:rFonts w:asciiTheme="minorEastAsia" w:eastAsiaTheme="minorEastAsia" w:hAnsiTheme="minorEastAsia" w:cs="Open Sans"/>
           <w:color w:val="333333"/>
           <w:sz w:val="21"/>
           <w:szCs w:val="21"/>
@@ -1363,7 +1664,7 @@
         <w:pStyle w:val="md-end-block"/>
         <w:spacing w:before="192" w:beforeAutospacing="0" w:after="192" w:afterAutospacing="0"/>
         <w:rPr>
-          <w:rFonts w:asciiTheme="minorEastAsia" w:eastAsiaTheme="minorEastAsia" w:hAnsiTheme="minorEastAsia" w:cs="Open Sans" w:hint="eastAsia"/>
+          <w:rFonts w:asciiTheme="minorEastAsia" w:eastAsiaTheme="minorEastAsia" w:hAnsiTheme="minorEastAsia" w:cs="Open Sans"/>
           <w:color w:val="333333"/>
           <w:sz w:val="21"/>
           <w:szCs w:val="21"/>
@@ -1376,7 +1677,7 @@
         <w:spacing w:before="192" w:beforeAutospacing="0" w:after="192" w:afterAutospacing="0"/>
         <w:rPr>
           <w:rStyle w:val="md-plain"/>
-          <w:rFonts w:asciiTheme="minorEastAsia" w:eastAsiaTheme="minorEastAsia" w:hAnsiTheme="minorEastAsia" w:cs="Open Sans" w:hint="eastAsia"/>
+          <w:rFonts w:asciiTheme="minorEastAsia" w:eastAsiaTheme="minorEastAsia" w:hAnsiTheme="minorEastAsia" w:cs="Open Sans"/>
           <w:color w:val="333333"/>
           <w:sz w:val="21"/>
           <w:szCs w:val="21"/>
@@ -1388,7 +1689,7 @@
         <w:pStyle w:val="md-end-block"/>
         <w:spacing w:before="192" w:beforeAutospacing="0" w:after="192" w:afterAutospacing="0"/>
         <w:rPr>
-          <w:rFonts w:asciiTheme="minorEastAsia" w:eastAsiaTheme="minorEastAsia" w:hAnsiTheme="minorEastAsia" w:cs="Open Sans" w:hint="eastAsia"/>
+          <w:rFonts w:asciiTheme="minorEastAsia" w:eastAsiaTheme="minorEastAsia" w:hAnsiTheme="minorEastAsia" w:cs="Open Sans"/>
           <w:color w:val="333333"/>
           <w:sz w:val="21"/>
           <w:szCs w:val="21"/>
@@ -1464,9 +1765,6 @@
           <w:ilvl w:val="0"/>
           <w:numId w:val="15"/>
         </w:numPr>
-        <w:rPr>
-          <w:rFonts w:hint="eastAsia"/>
-        </w:rPr>
       </w:pPr>
       <w:r>
         <w:t>示例</w:t>
@@ -1642,7 +1940,7 @@
         <w:ind w:left="360"/>
         <w:jc w:val="left"/>
         <w:rPr>
-          <w:rFonts w:ascii="Helvetica" w:eastAsia="宋体" w:hAnsi="Helvetica" w:cs="宋体" w:hint="eastAsia"/>
+          <w:rFonts w:ascii="Helvetica" w:eastAsia="宋体" w:hAnsi="Helvetica" w:cs="宋体"/>
           <w:color w:val="060607"/>
           <w:spacing w:val="8"/>
           <w:kern w:val="0"/>
@@ -4618,6 +4916,7 @@
   <w:style w:type="character" w:default="1" w:styleId="a0">
     <w:name w:val="Default Paragraph Font"/>
     <w:uiPriority w:val="1"/>
+    <w:semiHidden/>
     <w:unhideWhenUsed/>
   </w:style>
   <w:style w:type="table" w:default="1" w:styleId="a1">
